--- a/PosterText.docx
+++ b/PosterText.docx
@@ -2070,9 +2070,4645 @@
       <w:pPr>
         <w:spacing w:line="360" w:lineRule="auto"/>
         <w:rPr>
-          <w:rFonts w:ascii="Arial" w:hAnsi="Arial" w:cs="Arial"/>
+          <w:rFonts w:ascii="Arial" w:eastAsiaTheme="minorEastAsia" w:hAnsi="Arial" w:cs="Arial"/>
         </w:rPr>
       </w:pPr>
+      <m:oMathPara>
+        <m:oMath>
+          <m:sSup>
+            <m:sSupPr>
+              <m:ctrlPr>
+                <w:rPr>
+                  <w:rFonts w:ascii="Cambria Math" w:hAnsi="Cambria Math" w:cs="Arial"/>
+                  <w:i/>
+                </w:rPr>
+              </m:ctrlPr>
+            </m:sSupPr>
+            <m:e>
+              <m:r>
+                <w:rPr>
+                  <w:rFonts w:ascii="Cambria Math" w:hAnsi="Cambria Math" w:cs="Arial"/>
+                </w:rPr>
+                <m:t>x</m:t>
+              </m:r>
+            </m:e>
+            <m:sup>
+              <m:r>
+                <w:rPr>
+                  <w:rFonts w:ascii="Cambria Math" w:hAnsi="Cambria Math" w:cs="Arial"/>
+                </w:rPr>
+                <m:t>2</m:t>
+              </m:r>
+            </m:sup>
+          </m:sSup>
+          <m:r>
+            <w:rPr>
+              <w:rFonts w:ascii="Cambria Math" w:hAnsi="Cambria Math" w:cs="Arial"/>
+            </w:rPr>
+            <m:t xml:space="preserve">+ </m:t>
+          </m:r>
+          <m:sSup>
+            <m:sSupPr>
+              <m:ctrlPr>
+                <w:rPr>
+                  <w:rFonts w:ascii="Cambria Math" w:hAnsi="Cambria Math" w:cs="Arial"/>
+                  <w:i/>
+                </w:rPr>
+              </m:ctrlPr>
+            </m:sSupPr>
+            <m:e>
+              <m:r>
+                <w:rPr>
+                  <w:rFonts w:ascii="Cambria Math" w:hAnsi="Cambria Math" w:cs="Arial"/>
+                </w:rPr>
+                <m:t>y</m:t>
+              </m:r>
+            </m:e>
+            <m:sup>
+              <m:r>
+                <w:rPr>
+                  <w:rFonts w:ascii="Cambria Math" w:hAnsi="Cambria Math" w:cs="Arial"/>
+                </w:rPr>
+                <m:t>2</m:t>
+              </m:r>
+            </m:sup>
+          </m:sSup>
+          <m:r>
+            <w:rPr>
+              <w:rFonts w:ascii="Cambria Math" w:hAnsi="Cambria Math" w:cs="Arial"/>
+            </w:rPr>
+            <m:t xml:space="preserve">+ </m:t>
+          </m:r>
+          <m:sSup>
+            <m:sSupPr>
+              <m:ctrlPr>
+                <w:rPr>
+                  <w:rFonts w:ascii="Cambria Math" w:hAnsi="Cambria Math" w:cs="Arial"/>
+                  <w:i/>
+                </w:rPr>
+              </m:ctrlPr>
+            </m:sSupPr>
+            <m:e>
+              <m:r>
+                <w:rPr>
+                  <w:rFonts w:ascii="Cambria Math" w:hAnsi="Cambria Math" w:cs="Arial"/>
+                </w:rPr>
+                <m:t>z</m:t>
+              </m:r>
+            </m:e>
+            <m:sup>
+              <m:r>
+                <w:rPr>
+                  <w:rFonts w:ascii="Cambria Math" w:hAnsi="Cambria Math" w:cs="Arial"/>
+                </w:rPr>
+                <m:t>2</m:t>
+              </m:r>
+            </m:sup>
+          </m:sSup>
+          <m:r>
+            <w:rPr>
+              <w:rFonts w:ascii="Cambria Math" w:hAnsi="Cambria Math" w:cs="Arial"/>
+            </w:rPr>
+            <m:t>=</m:t>
+          </m:r>
+          <m:sSup>
+            <m:sSupPr>
+              <m:ctrlPr>
+                <w:rPr>
+                  <w:rFonts w:ascii="Cambria Math" w:hAnsi="Cambria Math" w:cs="Arial"/>
+                  <w:i/>
+                </w:rPr>
+              </m:ctrlPr>
+            </m:sSupPr>
+            <m:e>
+              <m:r>
+                <w:rPr>
+                  <w:rFonts w:ascii="Cambria Math" w:hAnsi="Cambria Math" w:cs="Arial"/>
+                </w:rPr>
+                <m:t>R</m:t>
+              </m:r>
+            </m:e>
+            <m:sup>
+              <m:r>
+                <w:rPr>
+                  <w:rFonts w:ascii="Cambria Math" w:hAnsi="Cambria Math" w:cs="Arial"/>
+                </w:rPr>
+                <m:t>2</m:t>
+              </m:r>
+            </m:sup>
+          </m:sSup>
+        </m:oMath>
+      </m:oMathPara>
+    </w:p>
+    <w:p>
+      <w:pPr>
+        <w:spacing w:line="360" w:lineRule="auto"/>
+        <w:rPr>
+          <w:rFonts w:ascii="Arial" w:eastAsiaTheme="minorEastAsia" w:hAnsi="Arial" w:cs="Arial"/>
+        </w:rPr>
+      </w:pPr>
+      <m:oMathPara>
+        <m:oMath>
+          <m:d>
+            <m:dPr>
+              <m:ctrlPr>
+                <w:rPr>
+                  <w:rFonts w:ascii="Cambria Math" w:hAnsi="Cambria Math" w:cs="Arial"/>
+                  <w:i/>
+                </w:rPr>
+              </m:ctrlPr>
+            </m:dPr>
+            <m:e>
+              <m:r>
+                <w:rPr>
+                  <w:rFonts w:ascii="Cambria Math" w:hAnsi="Cambria Math" w:cs="Arial"/>
+                </w:rPr>
+                <m:t>0, 0, -1</m:t>
+              </m:r>
+            </m:e>
+          </m:d>
+          <m:r>
+            <w:rPr>
+              <w:rFonts w:ascii="Cambria Math" w:hAnsi="Cambria Math" w:cs="Arial"/>
+            </w:rPr>
+            <m:t>+ λ</m:t>
+          </m:r>
+          <m:d>
+            <m:dPr>
+              <m:ctrlPr>
+                <w:rPr>
+                  <w:rFonts w:ascii="Cambria Math" w:hAnsi="Cambria Math" w:cs="Arial"/>
+                  <w:i/>
+                </w:rPr>
+              </m:ctrlPr>
+            </m:dPr>
+            <m:e>
+              <m:r>
+                <w:rPr>
+                  <w:rFonts w:ascii="Cambria Math" w:hAnsi="Cambria Math" w:cs="Arial"/>
+                </w:rPr>
+                <m:t>r, s, 1</m:t>
+              </m:r>
+            </m:e>
+          </m:d>
+          <m:r>
+            <w:rPr>
+              <w:rFonts w:ascii="Cambria Math" w:hAnsi="Cambria Math" w:cs="Arial"/>
+            </w:rPr>
+            <m:t>=(λr, λs, λ-1)</m:t>
+          </m:r>
+        </m:oMath>
+      </m:oMathPara>
+    </w:p>
+    <w:p>
+      <w:pPr>
+        <w:spacing w:line="360" w:lineRule="auto"/>
+        <w:rPr>
+          <w:rFonts w:ascii="Arial" w:eastAsiaTheme="minorEastAsia" w:hAnsi="Arial" w:cs="Arial"/>
+        </w:rPr>
+      </w:pPr>
+      <m:oMathPara>
+        <m:oMath>
+          <m:sSup>
+            <m:sSupPr>
+              <m:ctrlPr>
+                <w:rPr>
+                  <w:rFonts w:ascii="Cambria Math" w:hAnsi="Cambria Math" w:cs="Arial"/>
+                  <w:i/>
+                </w:rPr>
+              </m:ctrlPr>
+            </m:sSupPr>
+            <m:e>
+              <m:r>
+                <w:rPr>
+                  <w:rFonts w:ascii="Cambria Math" w:hAnsi="Cambria Math" w:cs="Arial"/>
+                </w:rPr>
+                <m:t>(λr)</m:t>
+              </m:r>
+            </m:e>
+            <m:sup>
+              <m:r>
+                <w:rPr>
+                  <w:rFonts w:ascii="Cambria Math" w:hAnsi="Cambria Math" w:cs="Arial"/>
+                </w:rPr>
+                <m:t>2</m:t>
+              </m:r>
+            </m:sup>
+          </m:sSup>
+          <m:r>
+            <w:rPr>
+              <w:rFonts w:ascii="Cambria Math" w:hAnsi="Cambria Math" w:cs="Arial"/>
+            </w:rPr>
+            <m:t xml:space="preserve">+ </m:t>
+          </m:r>
+          <m:sSup>
+            <m:sSupPr>
+              <m:ctrlPr>
+                <w:rPr>
+                  <w:rFonts w:ascii="Cambria Math" w:hAnsi="Cambria Math" w:cs="Arial"/>
+                  <w:i/>
+                </w:rPr>
+              </m:ctrlPr>
+            </m:sSupPr>
+            <m:e>
+              <m:r>
+                <w:rPr>
+                  <w:rFonts w:ascii="Cambria Math" w:hAnsi="Cambria Math" w:cs="Arial"/>
+                </w:rPr>
+                <m:t>(λs)</m:t>
+              </m:r>
+            </m:e>
+            <m:sup>
+              <m:r>
+                <w:rPr>
+                  <w:rFonts w:ascii="Cambria Math" w:hAnsi="Cambria Math" w:cs="Arial"/>
+                </w:rPr>
+                <m:t>2</m:t>
+              </m:r>
+            </m:sup>
+          </m:sSup>
+          <m:r>
+            <w:rPr>
+              <w:rFonts w:ascii="Cambria Math" w:hAnsi="Cambria Math" w:cs="Arial"/>
+            </w:rPr>
+            <m:t xml:space="preserve">+ </m:t>
+          </m:r>
+          <m:sSup>
+            <m:sSupPr>
+              <m:ctrlPr>
+                <w:rPr>
+                  <w:rFonts w:ascii="Cambria Math" w:hAnsi="Cambria Math" w:cs="Arial"/>
+                  <w:i/>
+                </w:rPr>
+              </m:ctrlPr>
+            </m:sSupPr>
+            <m:e>
+              <m:r>
+                <w:rPr>
+                  <w:rFonts w:ascii="Cambria Math" w:hAnsi="Cambria Math" w:cs="Arial"/>
+                </w:rPr>
+                <m:t>(λ-1)</m:t>
+              </m:r>
+            </m:e>
+            <m:sup>
+              <m:r>
+                <w:rPr>
+                  <w:rFonts w:ascii="Cambria Math" w:hAnsi="Cambria Math" w:cs="Arial"/>
+                </w:rPr>
+                <m:t>2</m:t>
+              </m:r>
+            </m:sup>
+          </m:sSup>
+          <m:r>
+            <w:rPr>
+              <w:rFonts w:ascii="Cambria Math" w:hAnsi="Cambria Math" w:cs="Arial"/>
+            </w:rPr>
+            <m:t xml:space="preserve">= </m:t>
+          </m:r>
+          <m:sSup>
+            <m:sSupPr>
+              <m:ctrlPr>
+                <w:rPr>
+                  <w:rFonts w:ascii="Cambria Math" w:hAnsi="Cambria Math" w:cs="Arial"/>
+                  <w:i/>
+                </w:rPr>
+              </m:ctrlPr>
+            </m:sSupPr>
+            <m:e>
+              <m:r>
+                <w:rPr>
+                  <w:rFonts w:ascii="Cambria Math" w:hAnsi="Cambria Math" w:cs="Arial"/>
+                </w:rPr>
+                <m:t>R</m:t>
+              </m:r>
+            </m:e>
+            <m:sup>
+              <m:r>
+                <w:rPr>
+                  <w:rFonts w:ascii="Cambria Math" w:hAnsi="Cambria Math" w:cs="Arial"/>
+                </w:rPr>
+                <m:t>2</m:t>
+              </m:r>
+            </m:sup>
+          </m:sSup>
+        </m:oMath>
+      </m:oMathPara>
+    </w:p>
+    <w:p>
+      <w:pPr>
+        <w:spacing w:line="360" w:lineRule="auto"/>
+        <w:rPr>
+          <w:rFonts w:ascii="Arial" w:eastAsiaTheme="minorEastAsia" w:hAnsi="Arial" w:cs="Arial"/>
+        </w:rPr>
+      </w:pPr>
+      <m:oMathPara>
+        <m:oMath>
+          <m:sSup>
+            <m:sSupPr>
+              <m:ctrlPr>
+                <w:rPr>
+                  <w:rFonts w:ascii="Cambria Math" w:hAnsi="Cambria Math" w:cs="Arial"/>
+                  <w:i/>
+                </w:rPr>
+              </m:ctrlPr>
+            </m:sSupPr>
+            <m:e>
+              <m:r>
+                <w:rPr>
+                  <w:rFonts w:ascii="Cambria Math" w:hAnsi="Cambria Math" w:cs="Arial"/>
+                </w:rPr>
+                <m:t>λ</m:t>
+              </m:r>
+            </m:e>
+            <m:sup>
+              <m:r>
+                <w:rPr>
+                  <w:rFonts w:ascii="Cambria Math" w:hAnsi="Cambria Math" w:cs="Arial"/>
+                </w:rPr>
+                <m:t>2</m:t>
+              </m:r>
+            </m:sup>
+          </m:sSup>
+          <m:sSup>
+            <m:sSupPr>
+              <m:ctrlPr>
+                <w:rPr>
+                  <w:rFonts w:ascii="Cambria Math" w:hAnsi="Cambria Math" w:cs="Arial"/>
+                  <w:i/>
+                </w:rPr>
+              </m:ctrlPr>
+            </m:sSupPr>
+            <m:e>
+              <m:r>
+                <w:rPr>
+                  <w:rFonts w:ascii="Cambria Math" w:hAnsi="Cambria Math" w:cs="Arial"/>
+                </w:rPr>
+                <m:t>r</m:t>
+              </m:r>
+            </m:e>
+            <m:sup>
+              <m:r>
+                <w:rPr>
+                  <w:rFonts w:ascii="Cambria Math" w:hAnsi="Cambria Math" w:cs="Arial"/>
+                </w:rPr>
+                <m:t>2</m:t>
+              </m:r>
+            </m:sup>
+          </m:sSup>
+          <m:r>
+            <w:rPr>
+              <w:rFonts w:ascii="Cambria Math" w:hAnsi="Cambria Math" w:cs="Arial"/>
+            </w:rPr>
+            <m:t xml:space="preserve">+ </m:t>
+          </m:r>
+          <m:sSup>
+            <m:sSupPr>
+              <m:ctrlPr>
+                <w:rPr>
+                  <w:rFonts w:ascii="Cambria Math" w:hAnsi="Cambria Math" w:cs="Arial"/>
+                  <w:i/>
+                </w:rPr>
+              </m:ctrlPr>
+            </m:sSupPr>
+            <m:e>
+              <m:r>
+                <w:rPr>
+                  <w:rFonts w:ascii="Cambria Math" w:hAnsi="Cambria Math" w:cs="Arial"/>
+                </w:rPr>
+                <m:t>λ</m:t>
+              </m:r>
+            </m:e>
+            <m:sup>
+              <m:r>
+                <w:rPr>
+                  <w:rFonts w:ascii="Cambria Math" w:hAnsi="Cambria Math" w:cs="Arial"/>
+                </w:rPr>
+                <m:t>2</m:t>
+              </m:r>
+            </m:sup>
+          </m:sSup>
+          <m:sSup>
+            <m:sSupPr>
+              <m:ctrlPr>
+                <w:rPr>
+                  <w:rFonts w:ascii="Cambria Math" w:hAnsi="Cambria Math" w:cs="Arial"/>
+                  <w:i/>
+                </w:rPr>
+              </m:ctrlPr>
+            </m:sSupPr>
+            <m:e>
+              <m:r>
+                <w:rPr>
+                  <w:rFonts w:ascii="Cambria Math" w:hAnsi="Cambria Math" w:cs="Arial"/>
+                </w:rPr>
+                <m:t>s</m:t>
+              </m:r>
+            </m:e>
+            <m:sup>
+              <m:r>
+                <w:rPr>
+                  <w:rFonts w:ascii="Cambria Math" w:hAnsi="Cambria Math" w:cs="Arial"/>
+                </w:rPr>
+                <m:t>2</m:t>
+              </m:r>
+            </m:sup>
+          </m:sSup>
+          <m:r>
+            <w:rPr>
+              <w:rFonts w:ascii="Cambria Math" w:hAnsi="Cambria Math" w:cs="Arial"/>
+            </w:rPr>
+            <m:t xml:space="preserve">+ </m:t>
+          </m:r>
+          <m:sSup>
+            <m:sSupPr>
+              <m:ctrlPr>
+                <w:rPr>
+                  <w:rFonts w:ascii="Cambria Math" w:hAnsi="Cambria Math" w:cs="Arial"/>
+                  <w:i/>
+                </w:rPr>
+              </m:ctrlPr>
+            </m:sSupPr>
+            <m:e>
+              <m:r>
+                <w:rPr>
+                  <w:rFonts w:ascii="Cambria Math" w:hAnsi="Cambria Math" w:cs="Arial"/>
+                </w:rPr>
+                <m:t>λ</m:t>
+              </m:r>
+            </m:e>
+            <m:sup>
+              <m:r>
+                <w:rPr>
+                  <w:rFonts w:ascii="Cambria Math" w:hAnsi="Cambria Math" w:cs="Arial"/>
+                </w:rPr>
+                <m:t>2</m:t>
+              </m:r>
+            </m:sup>
+          </m:sSup>
+          <m:r>
+            <w:rPr>
+              <w:rFonts w:ascii="Cambria Math" w:hAnsi="Cambria Math" w:cs="Arial"/>
+            </w:rPr>
+            <m:t xml:space="preserve">-2λ+1= </m:t>
+          </m:r>
+          <m:sSup>
+            <m:sSupPr>
+              <m:ctrlPr>
+                <w:rPr>
+                  <w:rFonts w:ascii="Cambria Math" w:hAnsi="Cambria Math" w:cs="Arial"/>
+                  <w:i/>
+                </w:rPr>
+              </m:ctrlPr>
+            </m:sSupPr>
+            <m:e>
+              <m:r>
+                <w:rPr>
+                  <w:rFonts w:ascii="Cambria Math" w:hAnsi="Cambria Math" w:cs="Arial"/>
+                </w:rPr>
+                <m:t>R</m:t>
+              </m:r>
+            </m:e>
+            <m:sup>
+              <m:r>
+                <w:rPr>
+                  <w:rFonts w:ascii="Cambria Math" w:hAnsi="Cambria Math" w:cs="Arial"/>
+                </w:rPr>
+                <m:t>2</m:t>
+              </m:r>
+            </m:sup>
+          </m:sSup>
+        </m:oMath>
+      </m:oMathPara>
+    </w:p>
+    <w:p>
+      <w:pPr>
+        <w:spacing w:line="360" w:lineRule="auto"/>
+        <w:rPr>
+          <w:rFonts w:ascii="Arial" w:eastAsiaTheme="minorEastAsia" w:hAnsi="Arial" w:cs="Arial"/>
+        </w:rPr>
+      </w:pPr>
+      <m:oMathPara>
+        <m:oMath>
+          <m:sSup>
+            <m:sSupPr>
+              <m:ctrlPr>
+                <w:rPr>
+                  <w:rFonts w:ascii="Cambria Math" w:hAnsi="Cambria Math" w:cs="Arial"/>
+                  <w:i/>
+                </w:rPr>
+              </m:ctrlPr>
+            </m:sSupPr>
+            <m:e>
+              <m:r>
+                <w:rPr>
+                  <w:rFonts w:ascii="Cambria Math" w:hAnsi="Cambria Math" w:cs="Arial"/>
+                </w:rPr>
+                <m:t>λ</m:t>
+              </m:r>
+            </m:e>
+            <m:sup>
+              <m:r>
+                <w:rPr>
+                  <w:rFonts w:ascii="Cambria Math" w:hAnsi="Cambria Math" w:cs="Arial"/>
+                </w:rPr>
+                <m:t>2</m:t>
+              </m:r>
+            </m:sup>
+          </m:sSup>
+          <m:sSup>
+            <m:sSupPr>
+              <m:ctrlPr>
+                <w:rPr>
+                  <w:rFonts w:ascii="Cambria Math" w:hAnsi="Cambria Math" w:cs="Arial"/>
+                  <w:i/>
+                </w:rPr>
+              </m:ctrlPr>
+            </m:sSupPr>
+            <m:e>
+              <m:r>
+                <w:rPr>
+                  <w:rFonts w:ascii="Cambria Math" w:hAnsi="Cambria Math" w:cs="Arial"/>
+                </w:rPr>
+                <m:t>r</m:t>
+              </m:r>
+            </m:e>
+            <m:sup>
+              <m:r>
+                <w:rPr>
+                  <w:rFonts w:ascii="Cambria Math" w:hAnsi="Cambria Math" w:cs="Arial"/>
+                </w:rPr>
+                <m:t>2</m:t>
+              </m:r>
+            </m:sup>
+          </m:sSup>
+          <m:r>
+            <w:rPr>
+              <w:rFonts w:ascii="Cambria Math" w:hAnsi="Cambria Math" w:cs="Arial"/>
+            </w:rPr>
+            <m:t xml:space="preserve">+ </m:t>
+          </m:r>
+          <m:sSup>
+            <m:sSupPr>
+              <m:ctrlPr>
+                <w:rPr>
+                  <w:rFonts w:ascii="Cambria Math" w:hAnsi="Cambria Math" w:cs="Arial"/>
+                  <w:i/>
+                </w:rPr>
+              </m:ctrlPr>
+            </m:sSupPr>
+            <m:e>
+              <m:r>
+                <w:rPr>
+                  <w:rFonts w:ascii="Cambria Math" w:hAnsi="Cambria Math" w:cs="Arial"/>
+                </w:rPr>
+                <m:t>λ</m:t>
+              </m:r>
+            </m:e>
+            <m:sup>
+              <m:r>
+                <w:rPr>
+                  <w:rFonts w:ascii="Cambria Math" w:hAnsi="Cambria Math" w:cs="Arial"/>
+                </w:rPr>
+                <m:t>2</m:t>
+              </m:r>
+            </m:sup>
+          </m:sSup>
+          <m:sSup>
+            <m:sSupPr>
+              <m:ctrlPr>
+                <w:rPr>
+                  <w:rFonts w:ascii="Cambria Math" w:hAnsi="Cambria Math" w:cs="Arial"/>
+                  <w:i/>
+                </w:rPr>
+              </m:ctrlPr>
+            </m:sSupPr>
+            <m:e>
+              <m:r>
+                <w:rPr>
+                  <w:rFonts w:ascii="Cambria Math" w:hAnsi="Cambria Math" w:cs="Arial"/>
+                </w:rPr>
+                <m:t>s</m:t>
+              </m:r>
+            </m:e>
+            <m:sup>
+              <m:r>
+                <w:rPr>
+                  <w:rFonts w:ascii="Cambria Math" w:hAnsi="Cambria Math" w:cs="Arial"/>
+                </w:rPr>
+                <m:t>2</m:t>
+              </m:r>
+            </m:sup>
+          </m:sSup>
+          <m:r>
+            <w:rPr>
+              <w:rFonts w:ascii="Cambria Math" w:hAnsi="Cambria Math" w:cs="Arial"/>
+            </w:rPr>
+            <m:t xml:space="preserve">+ </m:t>
+          </m:r>
+          <m:sSup>
+            <m:sSupPr>
+              <m:ctrlPr>
+                <w:rPr>
+                  <w:rFonts w:ascii="Cambria Math" w:hAnsi="Cambria Math" w:cs="Arial"/>
+                  <w:i/>
+                </w:rPr>
+              </m:ctrlPr>
+            </m:sSupPr>
+            <m:e>
+              <m:r>
+                <w:rPr>
+                  <w:rFonts w:ascii="Cambria Math" w:hAnsi="Cambria Math" w:cs="Arial"/>
+                </w:rPr>
+                <m:t>λ</m:t>
+              </m:r>
+            </m:e>
+            <m:sup>
+              <m:r>
+                <w:rPr>
+                  <w:rFonts w:ascii="Cambria Math" w:hAnsi="Cambria Math" w:cs="Arial"/>
+                </w:rPr>
+                <m:t>2</m:t>
+              </m:r>
+            </m:sup>
+          </m:sSup>
+          <m:r>
+            <w:rPr>
+              <w:rFonts w:ascii="Cambria Math" w:hAnsi="Cambria Math" w:cs="Arial"/>
+            </w:rPr>
+            <m:t xml:space="preserve">-2λ+(1- </m:t>
+          </m:r>
+          <m:sSup>
+            <m:sSupPr>
+              <m:ctrlPr>
+                <w:rPr>
+                  <w:rFonts w:ascii="Cambria Math" w:hAnsi="Cambria Math" w:cs="Arial"/>
+                  <w:i/>
+                </w:rPr>
+              </m:ctrlPr>
+            </m:sSupPr>
+            <m:e>
+              <m:r>
+                <w:rPr>
+                  <w:rFonts w:ascii="Cambria Math" w:hAnsi="Cambria Math" w:cs="Arial"/>
+                </w:rPr>
+                <m:t>R</m:t>
+              </m:r>
+            </m:e>
+            <m:sup>
+              <m:r>
+                <w:rPr>
+                  <w:rFonts w:ascii="Cambria Math" w:hAnsi="Cambria Math" w:cs="Arial"/>
+                </w:rPr>
+                <m:t>2</m:t>
+              </m:r>
+            </m:sup>
+          </m:sSup>
+          <m:r>
+            <w:rPr>
+              <w:rFonts w:ascii="Cambria Math" w:hAnsi="Cambria Math" w:cs="Arial"/>
+            </w:rPr>
+            <m:t>)= 0</m:t>
+          </m:r>
+        </m:oMath>
+      </m:oMathPara>
+    </w:p>
+    <w:p>
+      <w:pPr>
+        <w:spacing w:line="360" w:lineRule="auto"/>
+        <w:rPr>
+          <w:rFonts w:ascii="Arial" w:eastAsiaTheme="minorEastAsia" w:hAnsi="Arial" w:cs="Arial"/>
+        </w:rPr>
+      </w:pPr>
+      <m:oMathPara>
+        <m:oMath>
+          <m:sSup>
+            <m:sSupPr>
+              <m:ctrlPr>
+                <w:rPr>
+                  <w:rFonts w:ascii="Cambria Math" w:hAnsi="Cambria Math" w:cs="Arial"/>
+                  <w:i/>
+                </w:rPr>
+              </m:ctrlPr>
+            </m:sSupPr>
+            <m:e>
+              <m:r>
+                <w:rPr>
+                  <w:rFonts w:ascii="Cambria Math" w:hAnsi="Cambria Math" w:cs="Arial"/>
+                </w:rPr>
+                <m:t>λ</m:t>
+              </m:r>
+            </m:e>
+            <m:sup>
+              <m:r>
+                <w:rPr>
+                  <w:rFonts w:ascii="Cambria Math" w:hAnsi="Cambria Math" w:cs="Arial"/>
+                </w:rPr>
+                <m:t>2</m:t>
+              </m:r>
+            </m:sup>
+          </m:sSup>
+          <m:r>
+            <w:rPr>
+              <w:rFonts w:ascii="Cambria Math" w:hAnsi="Cambria Math" w:cs="Arial"/>
+            </w:rPr>
+            <m:t>(</m:t>
+          </m:r>
+          <m:sSup>
+            <m:sSupPr>
+              <m:ctrlPr>
+                <w:rPr>
+                  <w:rFonts w:ascii="Cambria Math" w:hAnsi="Cambria Math" w:cs="Arial"/>
+                  <w:i/>
+                </w:rPr>
+              </m:ctrlPr>
+            </m:sSupPr>
+            <m:e>
+              <m:r>
+                <w:rPr>
+                  <w:rFonts w:ascii="Cambria Math" w:hAnsi="Cambria Math" w:cs="Arial"/>
+                </w:rPr>
+                <m:t>r</m:t>
+              </m:r>
+            </m:e>
+            <m:sup>
+              <m:r>
+                <w:rPr>
+                  <w:rFonts w:ascii="Cambria Math" w:hAnsi="Cambria Math" w:cs="Arial"/>
+                </w:rPr>
+                <m:t>2</m:t>
+              </m:r>
+            </m:sup>
+          </m:sSup>
+          <m:r>
+            <w:rPr>
+              <w:rFonts w:ascii="Cambria Math" w:hAnsi="Cambria Math" w:cs="Arial"/>
+            </w:rPr>
+            <m:t xml:space="preserve">+ </m:t>
+          </m:r>
+          <m:sSup>
+            <m:sSupPr>
+              <m:ctrlPr>
+                <w:rPr>
+                  <w:rFonts w:ascii="Cambria Math" w:hAnsi="Cambria Math" w:cs="Arial"/>
+                  <w:i/>
+                </w:rPr>
+              </m:ctrlPr>
+            </m:sSupPr>
+            <m:e>
+              <m:r>
+                <w:rPr>
+                  <w:rFonts w:ascii="Cambria Math" w:hAnsi="Cambria Math" w:cs="Arial"/>
+                </w:rPr>
+                <m:t>s</m:t>
+              </m:r>
+            </m:e>
+            <m:sup>
+              <m:r>
+                <w:rPr>
+                  <w:rFonts w:ascii="Cambria Math" w:hAnsi="Cambria Math" w:cs="Arial"/>
+                </w:rPr>
+                <m:t>2</m:t>
+              </m:r>
+            </m:sup>
+          </m:sSup>
+          <m:r>
+            <w:rPr>
+              <w:rFonts w:ascii="Cambria Math" w:hAnsi="Cambria Math" w:cs="Arial"/>
+            </w:rPr>
+            <m:t xml:space="preserve">+ 1)-2λ+(1- </m:t>
+          </m:r>
+          <m:sSup>
+            <m:sSupPr>
+              <m:ctrlPr>
+                <w:rPr>
+                  <w:rFonts w:ascii="Cambria Math" w:hAnsi="Cambria Math" w:cs="Arial"/>
+                  <w:i/>
+                </w:rPr>
+              </m:ctrlPr>
+            </m:sSupPr>
+            <m:e>
+              <m:r>
+                <w:rPr>
+                  <w:rFonts w:ascii="Cambria Math" w:hAnsi="Cambria Math" w:cs="Arial"/>
+                </w:rPr>
+                <m:t>R</m:t>
+              </m:r>
+            </m:e>
+            <m:sup>
+              <m:r>
+                <w:rPr>
+                  <w:rFonts w:ascii="Cambria Math" w:hAnsi="Cambria Math" w:cs="Arial"/>
+                </w:rPr>
+                <m:t>2</m:t>
+              </m:r>
+            </m:sup>
+          </m:sSup>
+          <m:r>
+            <w:rPr>
+              <w:rFonts w:ascii="Cambria Math" w:hAnsi="Cambria Math" w:cs="Arial"/>
+            </w:rPr>
+            <m:t>)= 0</m:t>
+          </m:r>
+        </m:oMath>
+      </m:oMathPara>
+    </w:p>
+    <w:p>
+      <w:pPr>
+        <w:spacing w:line="360" w:lineRule="auto"/>
+        <w:rPr>
+          <w:rFonts w:ascii="Arial" w:eastAsiaTheme="minorEastAsia" w:hAnsi="Arial" w:cs="Arial"/>
+        </w:rPr>
+      </w:pPr>
+      <m:oMathPara>
+        <m:oMath>
+          <m:r>
+            <w:rPr>
+              <w:rFonts w:ascii="Cambria Math" w:eastAsiaTheme="minorEastAsia" w:hAnsi="Cambria Math" w:cs="Arial"/>
+            </w:rPr>
+            <m:t xml:space="preserve">a= </m:t>
+          </m:r>
+          <m:sSup>
+            <m:sSupPr>
+              <m:ctrlPr>
+                <w:rPr>
+                  <w:rFonts w:ascii="Cambria Math" w:hAnsi="Cambria Math" w:cs="Arial"/>
+                  <w:i/>
+                </w:rPr>
+              </m:ctrlPr>
+            </m:sSupPr>
+            <m:e>
+              <m:r>
+                <w:rPr>
+                  <w:rFonts w:ascii="Cambria Math" w:hAnsi="Cambria Math" w:cs="Arial"/>
+                </w:rPr>
+                <m:t>r</m:t>
+              </m:r>
+            </m:e>
+            <m:sup>
+              <m:r>
+                <w:rPr>
+                  <w:rFonts w:ascii="Cambria Math" w:hAnsi="Cambria Math" w:cs="Arial"/>
+                </w:rPr>
+                <m:t>2</m:t>
+              </m:r>
+            </m:sup>
+          </m:sSup>
+          <m:r>
+            <w:rPr>
+              <w:rFonts w:ascii="Cambria Math" w:hAnsi="Cambria Math" w:cs="Arial"/>
+            </w:rPr>
+            <m:t xml:space="preserve">+ </m:t>
+          </m:r>
+          <m:sSup>
+            <m:sSupPr>
+              <m:ctrlPr>
+                <w:rPr>
+                  <w:rFonts w:ascii="Cambria Math" w:hAnsi="Cambria Math" w:cs="Arial"/>
+                  <w:i/>
+                </w:rPr>
+              </m:ctrlPr>
+            </m:sSupPr>
+            <m:e>
+              <m:r>
+                <w:rPr>
+                  <w:rFonts w:ascii="Cambria Math" w:hAnsi="Cambria Math" w:cs="Arial"/>
+                </w:rPr>
+                <m:t>s</m:t>
+              </m:r>
+            </m:e>
+            <m:sup>
+              <m:r>
+                <w:rPr>
+                  <w:rFonts w:ascii="Cambria Math" w:hAnsi="Cambria Math" w:cs="Arial"/>
+                </w:rPr>
+                <m:t>2</m:t>
+              </m:r>
+            </m:sup>
+          </m:sSup>
+          <m:r>
+            <w:rPr>
+              <w:rFonts w:ascii="Cambria Math" w:hAnsi="Cambria Math" w:cs="Arial"/>
+            </w:rPr>
+            <m:t xml:space="preserve">+ 1 </m:t>
+          </m:r>
+          <m:d>
+            <m:dPr>
+              <m:begChr m:val="|"/>
+              <m:endChr m:val="|"/>
+              <m:ctrlPr>
+                <w:rPr>
+                  <w:rFonts w:ascii="Cambria Math" w:hAnsi="Cambria Math" w:cs="Arial"/>
+                  <w:i/>
+                </w:rPr>
+              </m:ctrlPr>
+            </m:dPr>
+            <m:e>
+              <m:r>
+                <w:rPr>
+                  <w:rFonts w:ascii="Cambria Math" w:hAnsi="Cambria Math" w:cs="Arial"/>
+                </w:rPr>
+                <m:t xml:space="preserve"> b= -2 </m:t>
+              </m:r>
+            </m:e>
+          </m:d>
+          <m:r>
+            <w:rPr>
+              <w:rFonts w:ascii="Cambria Math" w:hAnsi="Cambria Math" w:cs="Arial"/>
+            </w:rPr>
+            <m:t xml:space="preserve"> c=1-</m:t>
+          </m:r>
+          <m:sSup>
+            <m:sSupPr>
+              <m:ctrlPr>
+                <w:rPr>
+                  <w:rFonts w:ascii="Cambria Math" w:hAnsi="Cambria Math" w:cs="Arial"/>
+                  <w:i/>
+                </w:rPr>
+              </m:ctrlPr>
+            </m:sSupPr>
+            <m:e>
+              <m:r>
+                <w:rPr>
+                  <w:rFonts w:ascii="Cambria Math" w:hAnsi="Cambria Math" w:cs="Arial"/>
+                </w:rPr>
+                <m:t>R</m:t>
+              </m:r>
+            </m:e>
+            <m:sup>
+              <m:r>
+                <w:rPr>
+                  <w:rFonts w:ascii="Cambria Math" w:hAnsi="Cambria Math" w:cs="Arial"/>
+                </w:rPr>
+                <m:t>2</m:t>
+              </m:r>
+            </m:sup>
+          </m:sSup>
+        </m:oMath>
+      </m:oMathPara>
+    </w:p>
+    <w:p>
+      <w:pPr>
+        <w:spacing w:line="360" w:lineRule="auto"/>
+        <w:rPr>
+          <w:rFonts w:ascii="Arial" w:eastAsiaTheme="minorEastAsia" w:hAnsi="Arial" w:cs="Arial"/>
+        </w:rPr>
+      </w:pPr>
+      <m:oMathPara>
+        <m:oMath>
+          <m:f>
+            <m:fPr>
+              <m:ctrlPr>
+                <w:rPr>
+                  <w:rFonts w:ascii="Cambria Math" w:eastAsiaTheme="minorEastAsia" w:hAnsi="Cambria Math" w:cs="Arial"/>
+                  <w:i/>
+                </w:rPr>
+              </m:ctrlPr>
+            </m:fPr>
+            <m:num>
+              <m:r>
+                <w:rPr>
+                  <w:rFonts w:ascii="Cambria Math" w:eastAsiaTheme="minorEastAsia" w:hAnsi="Cambria Math" w:cs="Arial"/>
+                </w:rPr>
+                <m:t xml:space="preserve">-b ± </m:t>
+              </m:r>
+              <m:rad>
+                <m:radPr>
+                  <m:degHide m:val="1"/>
+                  <m:ctrlPr>
+                    <w:rPr>
+                      <w:rFonts w:ascii="Cambria Math" w:eastAsiaTheme="minorEastAsia" w:hAnsi="Cambria Math" w:cs="Arial"/>
+                      <w:i/>
+                    </w:rPr>
+                  </m:ctrlPr>
+                </m:radPr>
+                <m:deg/>
+                <m:e>
+                  <m:sSup>
+                    <m:sSupPr>
+                      <m:ctrlPr>
+                        <w:rPr>
+                          <w:rFonts w:ascii="Cambria Math" w:eastAsiaTheme="minorEastAsia" w:hAnsi="Cambria Math" w:cs="Arial"/>
+                          <w:i/>
+                        </w:rPr>
+                      </m:ctrlPr>
+                    </m:sSupPr>
+                    <m:e>
+                      <m:r>
+                        <w:rPr>
+                          <w:rFonts w:ascii="Cambria Math" w:eastAsiaTheme="minorEastAsia" w:hAnsi="Cambria Math" w:cs="Arial"/>
+                        </w:rPr>
+                        <m:t>b</m:t>
+                      </m:r>
+                    </m:e>
+                    <m:sup>
+                      <m:r>
+                        <w:rPr>
+                          <w:rFonts w:ascii="Cambria Math" w:eastAsiaTheme="minorEastAsia" w:hAnsi="Cambria Math" w:cs="Arial"/>
+                        </w:rPr>
+                        <m:t>2</m:t>
+                      </m:r>
+                    </m:sup>
+                  </m:sSup>
+                  <m:r>
+                    <w:rPr>
+                      <w:rFonts w:ascii="Cambria Math" w:eastAsiaTheme="minorEastAsia" w:hAnsi="Cambria Math" w:cs="Arial"/>
+                    </w:rPr>
+                    <m:t>-4ac</m:t>
+                  </m:r>
+                </m:e>
+              </m:rad>
+            </m:num>
+            <m:den>
+              <m:r>
+                <w:rPr>
+                  <w:rFonts w:ascii="Cambria Math" w:eastAsiaTheme="minorEastAsia" w:hAnsi="Cambria Math" w:cs="Arial"/>
+                </w:rPr>
+                <m:t>2a</m:t>
+              </m:r>
+            </m:den>
+          </m:f>
+          <m:r>
+            <w:rPr>
+              <w:rFonts w:ascii="Cambria Math" w:eastAsiaTheme="minorEastAsia" w:hAnsi="Cambria Math" w:cs="Arial"/>
+            </w:rPr>
+            <m:t>= λ</m:t>
+          </m:r>
+        </m:oMath>
+      </m:oMathPara>
+    </w:p>
+    <w:p>
+      <w:pPr>
+        <w:spacing w:line="360" w:lineRule="auto"/>
+        <w:rPr>
+          <w:rFonts w:ascii="Arial" w:eastAsiaTheme="minorEastAsia" w:hAnsi="Arial" w:cs="Arial"/>
+        </w:rPr>
+      </w:pPr>
+      <m:oMathPara>
+        <m:oMath>
+          <m:f>
+            <m:fPr>
+              <m:ctrlPr>
+                <w:rPr>
+                  <w:rFonts w:ascii="Cambria Math" w:eastAsiaTheme="minorEastAsia" w:hAnsi="Cambria Math" w:cs="Arial"/>
+                  <w:i/>
+                </w:rPr>
+              </m:ctrlPr>
+            </m:fPr>
+            <m:num>
+              <m:r>
+                <w:rPr>
+                  <w:rFonts w:ascii="Cambria Math" w:eastAsiaTheme="minorEastAsia" w:hAnsi="Cambria Math" w:cs="Arial"/>
+                </w:rPr>
+                <m:t xml:space="preserve">-(-2) ± </m:t>
+              </m:r>
+              <m:rad>
+                <m:radPr>
+                  <m:degHide m:val="1"/>
+                  <m:ctrlPr>
+                    <w:rPr>
+                      <w:rFonts w:ascii="Cambria Math" w:eastAsiaTheme="minorEastAsia" w:hAnsi="Cambria Math" w:cs="Arial"/>
+                      <w:i/>
+                    </w:rPr>
+                  </m:ctrlPr>
+                </m:radPr>
+                <m:deg/>
+                <m:e>
+                  <m:sSup>
+                    <m:sSupPr>
+                      <m:ctrlPr>
+                        <w:rPr>
+                          <w:rFonts w:ascii="Cambria Math" w:eastAsiaTheme="minorEastAsia" w:hAnsi="Cambria Math" w:cs="Arial"/>
+                          <w:i/>
+                        </w:rPr>
+                      </m:ctrlPr>
+                    </m:sSupPr>
+                    <m:e>
+                      <m:r>
+                        <w:rPr>
+                          <w:rFonts w:ascii="Cambria Math" w:eastAsiaTheme="minorEastAsia" w:hAnsi="Cambria Math" w:cs="Arial"/>
+                        </w:rPr>
+                        <m:t>(-2)</m:t>
+                      </m:r>
+                    </m:e>
+                    <m:sup>
+                      <m:r>
+                        <w:rPr>
+                          <w:rFonts w:ascii="Cambria Math" w:eastAsiaTheme="minorEastAsia" w:hAnsi="Cambria Math" w:cs="Arial"/>
+                        </w:rPr>
+                        <m:t>2</m:t>
+                      </m:r>
+                    </m:sup>
+                  </m:sSup>
+                  <m:r>
+                    <w:rPr>
+                      <w:rFonts w:ascii="Cambria Math" w:eastAsiaTheme="minorEastAsia" w:hAnsi="Cambria Math" w:cs="Arial"/>
+                    </w:rPr>
+                    <m:t>-4(</m:t>
+                  </m:r>
+                  <m:sSup>
+                    <m:sSupPr>
+                      <m:ctrlPr>
+                        <w:rPr>
+                          <w:rFonts w:ascii="Cambria Math" w:hAnsi="Cambria Math" w:cs="Arial"/>
+                          <w:i/>
+                        </w:rPr>
+                      </m:ctrlPr>
+                    </m:sSupPr>
+                    <m:e>
+                      <m:r>
+                        <w:rPr>
+                          <w:rFonts w:ascii="Cambria Math" w:hAnsi="Cambria Math" w:cs="Arial"/>
+                        </w:rPr>
+                        <m:t>r</m:t>
+                      </m:r>
+                    </m:e>
+                    <m:sup>
+                      <m:r>
+                        <w:rPr>
+                          <w:rFonts w:ascii="Cambria Math" w:hAnsi="Cambria Math" w:cs="Arial"/>
+                        </w:rPr>
+                        <m:t>2</m:t>
+                      </m:r>
+                    </m:sup>
+                  </m:sSup>
+                  <m:r>
+                    <w:rPr>
+                      <w:rFonts w:ascii="Cambria Math" w:hAnsi="Cambria Math" w:cs="Arial"/>
+                    </w:rPr>
+                    <m:t xml:space="preserve">+ </m:t>
+                  </m:r>
+                  <m:sSup>
+                    <m:sSupPr>
+                      <m:ctrlPr>
+                        <w:rPr>
+                          <w:rFonts w:ascii="Cambria Math" w:hAnsi="Cambria Math" w:cs="Arial"/>
+                          <w:i/>
+                        </w:rPr>
+                      </m:ctrlPr>
+                    </m:sSupPr>
+                    <m:e>
+                      <m:r>
+                        <w:rPr>
+                          <w:rFonts w:ascii="Cambria Math" w:hAnsi="Cambria Math" w:cs="Arial"/>
+                        </w:rPr>
+                        <m:t>s</m:t>
+                      </m:r>
+                    </m:e>
+                    <m:sup>
+                      <m:r>
+                        <w:rPr>
+                          <w:rFonts w:ascii="Cambria Math" w:hAnsi="Cambria Math" w:cs="Arial"/>
+                        </w:rPr>
+                        <m:t>2</m:t>
+                      </m:r>
+                    </m:sup>
+                  </m:sSup>
+                  <m:r>
+                    <w:rPr>
+                      <w:rFonts w:ascii="Cambria Math" w:hAnsi="Cambria Math" w:cs="Arial"/>
+                    </w:rPr>
+                    <m:t>+ 1</m:t>
+                  </m:r>
+                  <m:r>
+                    <w:rPr>
+                      <w:rFonts w:ascii="Cambria Math" w:eastAsiaTheme="minorEastAsia" w:hAnsi="Cambria Math" w:cs="Arial"/>
+                    </w:rPr>
+                    <m:t>)(</m:t>
+                  </m:r>
+                  <m:r>
+                    <w:rPr>
+                      <w:rFonts w:ascii="Cambria Math" w:hAnsi="Cambria Math" w:cs="Arial"/>
+                    </w:rPr>
+                    <m:t>1-</m:t>
+                  </m:r>
+                  <m:sSup>
+                    <m:sSupPr>
+                      <m:ctrlPr>
+                        <w:rPr>
+                          <w:rFonts w:ascii="Cambria Math" w:hAnsi="Cambria Math" w:cs="Arial"/>
+                          <w:i/>
+                        </w:rPr>
+                      </m:ctrlPr>
+                    </m:sSupPr>
+                    <m:e>
+                      <m:r>
+                        <w:rPr>
+                          <w:rFonts w:ascii="Cambria Math" w:hAnsi="Cambria Math" w:cs="Arial"/>
+                        </w:rPr>
+                        <m:t>R</m:t>
+                      </m:r>
+                    </m:e>
+                    <m:sup>
+                      <m:r>
+                        <w:rPr>
+                          <w:rFonts w:ascii="Cambria Math" w:hAnsi="Cambria Math" w:cs="Arial"/>
+                        </w:rPr>
+                        <m:t>2</m:t>
+                      </m:r>
+                    </m:sup>
+                  </m:sSup>
+                  <m:r>
+                    <w:rPr>
+                      <w:rFonts w:ascii="Cambria Math" w:eastAsiaTheme="minorEastAsia" w:hAnsi="Cambria Math" w:cs="Arial"/>
+                    </w:rPr>
+                    <m:t>)</m:t>
+                  </m:r>
+                </m:e>
+              </m:rad>
+            </m:num>
+            <m:den>
+              <m:r>
+                <w:rPr>
+                  <w:rFonts w:ascii="Cambria Math" w:eastAsiaTheme="minorEastAsia" w:hAnsi="Cambria Math" w:cs="Arial"/>
+                </w:rPr>
+                <m:t>2(</m:t>
+              </m:r>
+              <m:sSup>
+                <m:sSupPr>
+                  <m:ctrlPr>
+                    <w:rPr>
+                      <w:rFonts w:ascii="Cambria Math" w:hAnsi="Cambria Math" w:cs="Arial"/>
+                      <w:i/>
+                    </w:rPr>
+                  </m:ctrlPr>
+                </m:sSupPr>
+                <m:e>
+                  <m:r>
+                    <w:rPr>
+                      <w:rFonts w:ascii="Cambria Math" w:hAnsi="Cambria Math" w:cs="Arial"/>
+                    </w:rPr>
+                    <m:t>r</m:t>
+                  </m:r>
+                </m:e>
+                <m:sup>
+                  <m:r>
+                    <w:rPr>
+                      <w:rFonts w:ascii="Cambria Math" w:hAnsi="Cambria Math" w:cs="Arial"/>
+                    </w:rPr>
+                    <m:t>2</m:t>
+                  </m:r>
+                </m:sup>
+              </m:sSup>
+              <m:r>
+                <w:rPr>
+                  <w:rFonts w:ascii="Cambria Math" w:hAnsi="Cambria Math" w:cs="Arial"/>
+                </w:rPr>
+                <m:t xml:space="preserve">+ </m:t>
+              </m:r>
+              <m:sSup>
+                <m:sSupPr>
+                  <m:ctrlPr>
+                    <w:rPr>
+                      <w:rFonts w:ascii="Cambria Math" w:hAnsi="Cambria Math" w:cs="Arial"/>
+                      <w:i/>
+                    </w:rPr>
+                  </m:ctrlPr>
+                </m:sSupPr>
+                <m:e>
+                  <m:r>
+                    <w:rPr>
+                      <w:rFonts w:ascii="Cambria Math" w:hAnsi="Cambria Math" w:cs="Arial"/>
+                    </w:rPr>
+                    <m:t>s</m:t>
+                  </m:r>
+                </m:e>
+                <m:sup>
+                  <m:r>
+                    <w:rPr>
+                      <w:rFonts w:ascii="Cambria Math" w:hAnsi="Cambria Math" w:cs="Arial"/>
+                    </w:rPr>
+                    <m:t>2</m:t>
+                  </m:r>
+                </m:sup>
+              </m:sSup>
+              <m:r>
+                <w:rPr>
+                  <w:rFonts w:ascii="Cambria Math" w:hAnsi="Cambria Math" w:cs="Arial"/>
+                </w:rPr>
+                <m:t>+ 1</m:t>
+              </m:r>
+              <m:r>
+                <w:rPr>
+                  <w:rFonts w:ascii="Cambria Math" w:eastAsiaTheme="minorEastAsia" w:hAnsi="Cambria Math" w:cs="Arial"/>
+                </w:rPr>
+                <m:t>)</m:t>
+              </m:r>
+            </m:den>
+          </m:f>
+          <m:r>
+            <w:rPr>
+              <w:rFonts w:ascii="Cambria Math" w:eastAsiaTheme="minorEastAsia" w:hAnsi="Cambria Math" w:cs="Arial"/>
+            </w:rPr>
+            <m:t>= λ</m:t>
+          </m:r>
+        </m:oMath>
+      </m:oMathPara>
+    </w:p>
+    <w:p>
+      <w:pPr>
+        <w:spacing w:line="360" w:lineRule="auto"/>
+        <w:rPr>
+          <w:rFonts w:ascii="Arial" w:eastAsiaTheme="minorEastAsia" w:hAnsi="Arial" w:cs="Arial"/>
+        </w:rPr>
+      </w:pPr>
+      <m:oMathPara>
+        <m:oMath>
+          <m:f>
+            <m:fPr>
+              <m:ctrlPr>
+                <w:rPr>
+                  <w:rFonts w:ascii="Cambria Math" w:eastAsiaTheme="minorEastAsia" w:hAnsi="Cambria Math" w:cs="Arial"/>
+                  <w:i/>
+                </w:rPr>
+              </m:ctrlPr>
+            </m:fPr>
+            <m:num>
+              <m:r>
+                <w:rPr>
+                  <w:rFonts w:ascii="Cambria Math" w:eastAsiaTheme="minorEastAsia" w:hAnsi="Cambria Math" w:cs="Arial"/>
+                </w:rPr>
+                <m:t xml:space="preserve">2 ± </m:t>
+              </m:r>
+              <m:rad>
+                <m:radPr>
+                  <m:degHide m:val="1"/>
+                  <m:ctrlPr>
+                    <w:rPr>
+                      <w:rFonts w:ascii="Cambria Math" w:eastAsiaTheme="minorEastAsia" w:hAnsi="Cambria Math" w:cs="Arial"/>
+                      <w:i/>
+                    </w:rPr>
+                  </m:ctrlPr>
+                </m:radPr>
+                <m:deg/>
+                <m:e>
+                  <m:r>
+                    <w:rPr>
+                      <w:rFonts w:ascii="Cambria Math" w:eastAsiaTheme="minorEastAsia" w:hAnsi="Cambria Math" w:cs="Arial"/>
+                    </w:rPr>
+                    <m:t>4-4(</m:t>
+                  </m:r>
+                  <m:sSup>
+                    <m:sSupPr>
+                      <m:ctrlPr>
+                        <w:rPr>
+                          <w:rFonts w:ascii="Cambria Math" w:hAnsi="Cambria Math" w:cs="Arial"/>
+                          <w:i/>
+                        </w:rPr>
+                      </m:ctrlPr>
+                    </m:sSupPr>
+                    <m:e>
+                      <m:r>
+                        <w:rPr>
+                          <w:rFonts w:ascii="Cambria Math" w:hAnsi="Cambria Math" w:cs="Arial"/>
+                        </w:rPr>
+                        <m:t>r</m:t>
+                      </m:r>
+                    </m:e>
+                    <m:sup>
+                      <m:r>
+                        <w:rPr>
+                          <w:rFonts w:ascii="Cambria Math" w:hAnsi="Cambria Math" w:cs="Arial"/>
+                        </w:rPr>
+                        <m:t>2</m:t>
+                      </m:r>
+                    </m:sup>
+                  </m:sSup>
+                  <m:r>
+                    <w:rPr>
+                      <w:rFonts w:ascii="Cambria Math" w:hAnsi="Cambria Math" w:cs="Arial"/>
+                    </w:rPr>
+                    <m:t xml:space="preserve">+ </m:t>
+                  </m:r>
+                  <m:sSup>
+                    <m:sSupPr>
+                      <m:ctrlPr>
+                        <w:rPr>
+                          <w:rFonts w:ascii="Cambria Math" w:hAnsi="Cambria Math" w:cs="Arial"/>
+                          <w:i/>
+                        </w:rPr>
+                      </m:ctrlPr>
+                    </m:sSupPr>
+                    <m:e>
+                      <m:r>
+                        <w:rPr>
+                          <w:rFonts w:ascii="Cambria Math" w:hAnsi="Cambria Math" w:cs="Arial"/>
+                        </w:rPr>
+                        <m:t>s</m:t>
+                      </m:r>
+                    </m:e>
+                    <m:sup>
+                      <m:r>
+                        <w:rPr>
+                          <w:rFonts w:ascii="Cambria Math" w:hAnsi="Cambria Math" w:cs="Arial"/>
+                        </w:rPr>
+                        <m:t>2</m:t>
+                      </m:r>
+                    </m:sup>
+                  </m:sSup>
+                  <m:r>
+                    <w:rPr>
+                      <w:rFonts w:ascii="Cambria Math" w:hAnsi="Cambria Math" w:cs="Arial"/>
+                    </w:rPr>
+                    <m:t>+ 1</m:t>
+                  </m:r>
+                  <m:r>
+                    <w:rPr>
+                      <w:rFonts w:ascii="Cambria Math" w:eastAsiaTheme="minorEastAsia" w:hAnsi="Cambria Math" w:cs="Arial"/>
+                    </w:rPr>
+                    <m:t>)(</m:t>
+                  </m:r>
+                  <m:r>
+                    <w:rPr>
+                      <w:rFonts w:ascii="Cambria Math" w:hAnsi="Cambria Math" w:cs="Arial"/>
+                    </w:rPr>
+                    <m:t>1-</m:t>
+                  </m:r>
+                  <m:sSup>
+                    <m:sSupPr>
+                      <m:ctrlPr>
+                        <w:rPr>
+                          <w:rFonts w:ascii="Cambria Math" w:hAnsi="Cambria Math" w:cs="Arial"/>
+                          <w:i/>
+                        </w:rPr>
+                      </m:ctrlPr>
+                    </m:sSupPr>
+                    <m:e>
+                      <m:r>
+                        <w:rPr>
+                          <w:rFonts w:ascii="Cambria Math" w:hAnsi="Cambria Math" w:cs="Arial"/>
+                        </w:rPr>
+                        <m:t>R</m:t>
+                      </m:r>
+                    </m:e>
+                    <m:sup>
+                      <m:r>
+                        <w:rPr>
+                          <w:rFonts w:ascii="Cambria Math" w:hAnsi="Cambria Math" w:cs="Arial"/>
+                        </w:rPr>
+                        <m:t>2</m:t>
+                      </m:r>
+                    </m:sup>
+                  </m:sSup>
+                  <m:r>
+                    <w:rPr>
+                      <w:rFonts w:ascii="Cambria Math" w:eastAsiaTheme="minorEastAsia" w:hAnsi="Cambria Math" w:cs="Arial"/>
+                    </w:rPr>
+                    <m:t>)</m:t>
+                  </m:r>
+                </m:e>
+              </m:rad>
+            </m:num>
+            <m:den>
+              <m:r>
+                <w:rPr>
+                  <w:rFonts w:ascii="Cambria Math" w:eastAsiaTheme="minorEastAsia" w:hAnsi="Cambria Math" w:cs="Arial"/>
+                </w:rPr>
+                <m:t>2(</m:t>
+              </m:r>
+              <m:sSup>
+                <m:sSupPr>
+                  <m:ctrlPr>
+                    <w:rPr>
+                      <w:rFonts w:ascii="Cambria Math" w:hAnsi="Cambria Math" w:cs="Arial"/>
+                      <w:i/>
+                    </w:rPr>
+                  </m:ctrlPr>
+                </m:sSupPr>
+                <m:e>
+                  <m:r>
+                    <w:rPr>
+                      <w:rFonts w:ascii="Cambria Math" w:hAnsi="Cambria Math" w:cs="Arial"/>
+                    </w:rPr>
+                    <m:t>r</m:t>
+                  </m:r>
+                </m:e>
+                <m:sup>
+                  <m:r>
+                    <w:rPr>
+                      <w:rFonts w:ascii="Cambria Math" w:hAnsi="Cambria Math" w:cs="Arial"/>
+                    </w:rPr>
+                    <m:t>2</m:t>
+                  </m:r>
+                </m:sup>
+              </m:sSup>
+              <m:r>
+                <w:rPr>
+                  <w:rFonts w:ascii="Cambria Math" w:hAnsi="Cambria Math" w:cs="Arial"/>
+                </w:rPr>
+                <m:t xml:space="preserve">+ </m:t>
+              </m:r>
+              <m:sSup>
+                <m:sSupPr>
+                  <m:ctrlPr>
+                    <w:rPr>
+                      <w:rFonts w:ascii="Cambria Math" w:hAnsi="Cambria Math" w:cs="Arial"/>
+                      <w:i/>
+                    </w:rPr>
+                  </m:ctrlPr>
+                </m:sSupPr>
+                <m:e>
+                  <m:r>
+                    <w:rPr>
+                      <w:rFonts w:ascii="Cambria Math" w:hAnsi="Cambria Math" w:cs="Arial"/>
+                    </w:rPr>
+                    <m:t>s</m:t>
+                  </m:r>
+                </m:e>
+                <m:sup>
+                  <m:r>
+                    <w:rPr>
+                      <w:rFonts w:ascii="Cambria Math" w:hAnsi="Cambria Math" w:cs="Arial"/>
+                    </w:rPr>
+                    <m:t>2</m:t>
+                  </m:r>
+                </m:sup>
+              </m:sSup>
+              <m:r>
+                <w:rPr>
+                  <w:rFonts w:ascii="Cambria Math" w:hAnsi="Cambria Math" w:cs="Arial"/>
+                </w:rPr>
+                <m:t>+ 1</m:t>
+              </m:r>
+              <m:r>
+                <w:rPr>
+                  <w:rFonts w:ascii="Cambria Math" w:eastAsiaTheme="minorEastAsia" w:hAnsi="Cambria Math" w:cs="Arial"/>
+                </w:rPr>
+                <m:t>)</m:t>
+              </m:r>
+            </m:den>
+          </m:f>
+          <m:r>
+            <w:rPr>
+              <w:rFonts w:ascii="Cambria Math" w:eastAsiaTheme="minorEastAsia" w:hAnsi="Cambria Math" w:cs="Arial"/>
+            </w:rPr>
+            <m:t>= λ</m:t>
+          </m:r>
+        </m:oMath>
+      </m:oMathPara>
+    </w:p>
+    <w:p>
+      <w:pPr>
+        <w:spacing w:line="360" w:lineRule="auto"/>
+        <w:rPr>
+          <w:rFonts w:ascii="Arial" w:eastAsiaTheme="minorEastAsia" w:hAnsi="Arial" w:cs="Arial"/>
+        </w:rPr>
+      </w:pPr>
+      <m:oMathPara>
+        <m:oMath>
+          <m:f>
+            <m:fPr>
+              <m:ctrlPr>
+                <w:rPr>
+                  <w:rFonts w:ascii="Cambria Math" w:eastAsiaTheme="minorEastAsia" w:hAnsi="Cambria Math" w:cs="Arial"/>
+                  <w:i/>
+                </w:rPr>
+              </m:ctrlPr>
+            </m:fPr>
+            <m:num>
+              <m:r>
+                <w:rPr>
+                  <w:rFonts w:ascii="Cambria Math" w:eastAsiaTheme="minorEastAsia" w:hAnsi="Cambria Math" w:cs="Arial"/>
+                </w:rPr>
+                <m:t xml:space="preserve">2 ± </m:t>
+              </m:r>
+              <m:rad>
+                <m:radPr>
+                  <m:degHide m:val="1"/>
+                  <m:ctrlPr>
+                    <w:rPr>
+                      <w:rFonts w:ascii="Cambria Math" w:eastAsiaTheme="minorEastAsia" w:hAnsi="Cambria Math" w:cs="Arial"/>
+                      <w:i/>
+                    </w:rPr>
+                  </m:ctrlPr>
+                </m:radPr>
+                <m:deg/>
+                <m:e>
+                  <m:r>
+                    <w:rPr>
+                      <w:rFonts w:ascii="Cambria Math" w:eastAsiaTheme="minorEastAsia" w:hAnsi="Cambria Math" w:cs="Arial"/>
+                    </w:rPr>
+                    <m:t>4(1-</m:t>
+                  </m:r>
+                  <m:d>
+                    <m:dPr>
+                      <m:ctrlPr>
+                        <w:rPr>
+                          <w:rFonts w:ascii="Cambria Math" w:eastAsiaTheme="minorEastAsia" w:hAnsi="Cambria Math" w:cs="Arial"/>
+                          <w:i/>
+                        </w:rPr>
+                      </m:ctrlPr>
+                    </m:dPr>
+                    <m:e>
+                      <m:sSup>
+                        <m:sSupPr>
+                          <m:ctrlPr>
+                            <w:rPr>
+                              <w:rFonts w:ascii="Cambria Math" w:hAnsi="Cambria Math" w:cs="Arial"/>
+                              <w:i/>
+                            </w:rPr>
+                          </m:ctrlPr>
+                        </m:sSupPr>
+                        <m:e>
+                          <m:r>
+                            <w:rPr>
+                              <w:rFonts w:ascii="Cambria Math" w:hAnsi="Cambria Math" w:cs="Arial"/>
+                            </w:rPr>
+                            <m:t>r</m:t>
+                          </m:r>
+                        </m:e>
+                        <m:sup>
+                          <m:r>
+                            <w:rPr>
+                              <w:rFonts w:ascii="Cambria Math" w:hAnsi="Cambria Math" w:cs="Arial"/>
+                            </w:rPr>
+                            <m:t>2</m:t>
+                          </m:r>
+                        </m:sup>
+                      </m:sSup>
+                      <m:r>
+                        <w:rPr>
+                          <w:rFonts w:ascii="Cambria Math" w:hAnsi="Cambria Math" w:cs="Arial"/>
+                        </w:rPr>
+                        <m:t xml:space="preserve">+ </m:t>
+                      </m:r>
+                      <m:sSup>
+                        <m:sSupPr>
+                          <m:ctrlPr>
+                            <w:rPr>
+                              <w:rFonts w:ascii="Cambria Math" w:hAnsi="Cambria Math" w:cs="Arial"/>
+                              <w:i/>
+                            </w:rPr>
+                          </m:ctrlPr>
+                        </m:sSupPr>
+                        <m:e>
+                          <m:r>
+                            <w:rPr>
+                              <w:rFonts w:ascii="Cambria Math" w:hAnsi="Cambria Math" w:cs="Arial"/>
+                            </w:rPr>
+                            <m:t>s</m:t>
+                          </m:r>
+                        </m:e>
+                        <m:sup>
+                          <m:r>
+                            <w:rPr>
+                              <w:rFonts w:ascii="Cambria Math" w:hAnsi="Cambria Math" w:cs="Arial"/>
+                            </w:rPr>
+                            <m:t>2</m:t>
+                          </m:r>
+                        </m:sup>
+                      </m:sSup>
+                      <m:r>
+                        <w:rPr>
+                          <w:rFonts w:ascii="Cambria Math" w:hAnsi="Cambria Math" w:cs="Arial"/>
+                        </w:rPr>
+                        <m:t>+ 1</m:t>
+                      </m:r>
+                    </m:e>
+                  </m:d>
+                  <m:d>
+                    <m:dPr>
+                      <m:ctrlPr>
+                        <w:rPr>
+                          <w:rFonts w:ascii="Cambria Math" w:eastAsiaTheme="minorEastAsia" w:hAnsi="Cambria Math" w:cs="Arial"/>
+                          <w:i/>
+                        </w:rPr>
+                      </m:ctrlPr>
+                    </m:dPr>
+                    <m:e>
+                      <m:r>
+                        <w:rPr>
+                          <w:rFonts w:ascii="Cambria Math" w:hAnsi="Cambria Math" w:cs="Arial"/>
+                        </w:rPr>
+                        <m:t>1-</m:t>
+                      </m:r>
+                      <m:sSup>
+                        <m:sSupPr>
+                          <m:ctrlPr>
+                            <w:rPr>
+                              <w:rFonts w:ascii="Cambria Math" w:hAnsi="Cambria Math" w:cs="Arial"/>
+                              <w:i/>
+                            </w:rPr>
+                          </m:ctrlPr>
+                        </m:sSupPr>
+                        <m:e>
+                          <m:r>
+                            <w:rPr>
+                              <w:rFonts w:ascii="Cambria Math" w:hAnsi="Cambria Math" w:cs="Arial"/>
+                            </w:rPr>
+                            <m:t>R</m:t>
+                          </m:r>
+                        </m:e>
+                        <m:sup>
+                          <m:r>
+                            <w:rPr>
+                              <w:rFonts w:ascii="Cambria Math" w:hAnsi="Cambria Math" w:cs="Arial"/>
+                            </w:rPr>
+                            <m:t>2</m:t>
+                          </m:r>
+                        </m:sup>
+                      </m:sSup>
+                    </m:e>
+                  </m:d>
+                  <m:r>
+                    <w:rPr>
+                      <w:rFonts w:ascii="Cambria Math" w:eastAsiaTheme="minorEastAsia" w:hAnsi="Cambria Math" w:cs="Arial"/>
+                    </w:rPr>
+                    <m:t>)</m:t>
+                  </m:r>
+                </m:e>
+              </m:rad>
+            </m:num>
+            <m:den>
+              <m:r>
+                <w:rPr>
+                  <w:rFonts w:ascii="Cambria Math" w:eastAsiaTheme="minorEastAsia" w:hAnsi="Cambria Math" w:cs="Arial"/>
+                </w:rPr>
+                <m:t>2(</m:t>
+              </m:r>
+              <m:sSup>
+                <m:sSupPr>
+                  <m:ctrlPr>
+                    <w:rPr>
+                      <w:rFonts w:ascii="Cambria Math" w:hAnsi="Cambria Math" w:cs="Arial"/>
+                      <w:i/>
+                    </w:rPr>
+                  </m:ctrlPr>
+                </m:sSupPr>
+                <m:e>
+                  <m:r>
+                    <w:rPr>
+                      <w:rFonts w:ascii="Cambria Math" w:hAnsi="Cambria Math" w:cs="Arial"/>
+                    </w:rPr>
+                    <m:t>r</m:t>
+                  </m:r>
+                </m:e>
+                <m:sup>
+                  <m:r>
+                    <w:rPr>
+                      <w:rFonts w:ascii="Cambria Math" w:hAnsi="Cambria Math" w:cs="Arial"/>
+                    </w:rPr>
+                    <m:t>2</m:t>
+                  </m:r>
+                </m:sup>
+              </m:sSup>
+              <m:r>
+                <w:rPr>
+                  <w:rFonts w:ascii="Cambria Math" w:hAnsi="Cambria Math" w:cs="Arial"/>
+                </w:rPr>
+                <m:t xml:space="preserve">+ </m:t>
+              </m:r>
+              <m:sSup>
+                <m:sSupPr>
+                  <m:ctrlPr>
+                    <w:rPr>
+                      <w:rFonts w:ascii="Cambria Math" w:hAnsi="Cambria Math" w:cs="Arial"/>
+                      <w:i/>
+                    </w:rPr>
+                  </m:ctrlPr>
+                </m:sSupPr>
+                <m:e>
+                  <m:r>
+                    <w:rPr>
+                      <w:rFonts w:ascii="Cambria Math" w:hAnsi="Cambria Math" w:cs="Arial"/>
+                    </w:rPr>
+                    <m:t>s</m:t>
+                  </m:r>
+                </m:e>
+                <m:sup>
+                  <m:r>
+                    <w:rPr>
+                      <w:rFonts w:ascii="Cambria Math" w:hAnsi="Cambria Math" w:cs="Arial"/>
+                    </w:rPr>
+                    <m:t>2</m:t>
+                  </m:r>
+                </m:sup>
+              </m:sSup>
+              <m:r>
+                <w:rPr>
+                  <w:rFonts w:ascii="Cambria Math" w:hAnsi="Cambria Math" w:cs="Arial"/>
+                </w:rPr>
+                <m:t>+ 1</m:t>
+              </m:r>
+              <m:r>
+                <w:rPr>
+                  <w:rFonts w:ascii="Cambria Math" w:eastAsiaTheme="minorEastAsia" w:hAnsi="Cambria Math" w:cs="Arial"/>
+                </w:rPr>
+                <m:t>)</m:t>
+              </m:r>
+            </m:den>
+          </m:f>
+          <m:r>
+            <w:rPr>
+              <w:rFonts w:ascii="Cambria Math" w:eastAsiaTheme="minorEastAsia" w:hAnsi="Cambria Math" w:cs="Arial"/>
+            </w:rPr>
+            <m:t>= λ</m:t>
+          </m:r>
+        </m:oMath>
+      </m:oMathPara>
+    </w:p>
+    <w:p>
+      <w:pPr>
+        <w:spacing w:line="360" w:lineRule="auto"/>
+        <w:rPr>
+          <w:rFonts w:ascii="Arial" w:eastAsiaTheme="minorEastAsia" w:hAnsi="Arial" w:cs="Arial"/>
+        </w:rPr>
+      </w:pPr>
+      <m:oMathPara>
+        <m:oMath>
+          <m:f>
+            <m:fPr>
+              <m:ctrlPr>
+                <w:rPr>
+                  <w:rFonts w:ascii="Cambria Math" w:eastAsiaTheme="minorEastAsia" w:hAnsi="Cambria Math" w:cs="Arial"/>
+                  <w:i/>
+                </w:rPr>
+              </m:ctrlPr>
+            </m:fPr>
+            <m:num>
+              <m:r>
+                <w:rPr>
+                  <w:rFonts w:ascii="Cambria Math" w:eastAsiaTheme="minorEastAsia" w:hAnsi="Cambria Math" w:cs="Arial"/>
+                </w:rPr>
+                <m:t xml:space="preserve">2 ± </m:t>
+              </m:r>
+              <m:rad>
+                <m:radPr>
+                  <m:degHide m:val="1"/>
+                  <m:ctrlPr>
+                    <w:rPr>
+                      <w:rFonts w:ascii="Cambria Math" w:eastAsiaTheme="minorEastAsia" w:hAnsi="Cambria Math" w:cs="Arial"/>
+                      <w:i/>
+                    </w:rPr>
+                  </m:ctrlPr>
+                </m:radPr>
+                <m:deg/>
+                <m:e>
+                  <m:r>
+                    <w:rPr>
+                      <w:rFonts w:ascii="Cambria Math" w:eastAsiaTheme="minorEastAsia" w:hAnsi="Cambria Math" w:cs="Arial"/>
+                    </w:rPr>
+                    <m:t>4</m:t>
+                  </m:r>
+                </m:e>
+              </m:rad>
+              <m:rad>
+                <m:radPr>
+                  <m:degHide m:val="1"/>
+                  <m:ctrlPr>
+                    <w:rPr>
+                      <w:rFonts w:ascii="Cambria Math" w:eastAsiaTheme="minorEastAsia" w:hAnsi="Cambria Math" w:cs="Arial"/>
+                      <w:i/>
+                    </w:rPr>
+                  </m:ctrlPr>
+                </m:radPr>
+                <m:deg/>
+                <m:e>
+                  <m:r>
+                    <w:rPr>
+                      <w:rFonts w:ascii="Cambria Math" w:eastAsiaTheme="minorEastAsia" w:hAnsi="Cambria Math" w:cs="Arial"/>
+                    </w:rPr>
+                    <m:t>1-</m:t>
+                  </m:r>
+                  <m:d>
+                    <m:dPr>
+                      <m:ctrlPr>
+                        <w:rPr>
+                          <w:rFonts w:ascii="Cambria Math" w:eastAsiaTheme="minorEastAsia" w:hAnsi="Cambria Math" w:cs="Arial"/>
+                          <w:i/>
+                        </w:rPr>
+                      </m:ctrlPr>
+                    </m:dPr>
+                    <m:e>
+                      <m:sSup>
+                        <m:sSupPr>
+                          <m:ctrlPr>
+                            <w:rPr>
+                              <w:rFonts w:ascii="Cambria Math" w:hAnsi="Cambria Math" w:cs="Arial"/>
+                              <w:i/>
+                            </w:rPr>
+                          </m:ctrlPr>
+                        </m:sSupPr>
+                        <m:e>
+                          <m:r>
+                            <w:rPr>
+                              <w:rFonts w:ascii="Cambria Math" w:hAnsi="Cambria Math" w:cs="Arial"/>
+                            </w:rPr>
+                            <m:t>r</m:t>
+                          </m:r>
+                        </m:e>
+                        <m:sup>
+                          <m:r>
+                            <w:rPr>
+                              <w:rFonts w:ascii="Cambria Math" w:hAnsi="Cambria Math" w:cs="Arial"/>
+                            </w:rPr>
+                            <m:t>2</m:t>
+                          </m:r>
+                        </m:sup>
+                      </m:sSup>
+                      <m:r>
+                        <w:rPr>
+                          <w:rFonts w:ascii="Cambria Math" w:hAnsi="Cambria Math" w:cs="Arial"/>
+                        </w:rPr>
+                        <m:t xml:space="preserve">+ </m:t>
+                      </m:r>
+                      <m:sSup>
+                        <m:sSupPr>
+                          <m:ctrlPr>
+                            <w:rPr>
+                              <w:rFonts w:ascii="Cambria Math" w:hAnsi="Cambria Math" w:cs="Arial"/>
+                              <w:i/>
+                            </w:rPr>
+                          </m:ctrlPr>
+                        </m:sSupPr>
+                        <m:e>
+                          <m:r>
+                            <w:rPr>
+                              <w:rFonts w:ascii="Cambria Math" w:hAnsi="Cambria Math" w:cs="Arial"/>
+                            </w:rPr>
+                            <m:t>s</m:t>
+                          </m:r>
+                        </m:e>
+                        <m:sup>
+                          <m:r>
+                            <w:rPr>
+                              <w:rFonts w:ascii="Cambria Math" w:hAnsi="Cambria Math" w:cs="Arial"/>
+                            </w:rPr>
+                            <m:t>2</m:t>
+                          </m:r>
+                        </m:sup>
+                      </m:sSup>
+                      <m:r>
+                        <w:rPr>
+                          <w:rFonts w:ascii="Cambria Math" w:hAnsi="Cambria Math" w:cs="Arial"/>
+                        </w:rPr>
+                        <m:t>+ 1</m:t>
+                      </m:r>
+                    </m:e>
+                  </m:d>
+                  <m:d>
+                    <m:dPr>
+                      <m:ctrlPr>
+                        <w:rPr>
+                          <w:rFonts w:ascii="Cambria Math" w:eastAsiaTheme="minorEastAsia" w:hAnsi="Cambria Math" w:cs="Arial"/>
+                          <w:i/>
+                        </w:rPr>
+                      </m:ctrlPr>
+                    </m:dPr>
+                    <m:e>
+                      <m:r>
+                        <w:rPr>
+                          <w:rFonts w:ascii="Cambria Math" w:hAnsi="Cambria Math" w:cs="Arial"/>
+                        </w:rPr>
+                        <m:t>1-</m:t>
+                      </m:r>
+                      <m:sSup>
+                        <m:sSupPr>
+                          <m:ctrlPr>
+                            <w:rPr>
+                              <w:rFonts w:ascii="Cambria Math" w:hAnsi="Cambria Math" w:cs="Arial"/>
+                              <w:i/>
+                            </w:rPr>
+                          </m:ctrlPr>
+                        </m:sSupPr>
+                        <m:e>
+                          <m:r>
+                            <w:rPr>
+                              <w:rFonts w:ascii="Cambria Math" w:hAnsi="Cambria Math" w:cs="Arial"/>
+                            </w:rPr>
+                            <m:t>R</m:t>
+                          </m:r>
+                        </m:e>
+                        <m:sup>
+                          <m:r>
+                            <w:rPr>
+                              <w:rFonts w:ascii="Cambria Math" w:hAnsi="Cambria Math" w:cs="Arial"/>
+                            </w:rPr>
+                            <m:t>2</m:t>
+                          </m:r>
+                        </m:sup>
+                      </m:sSup>
+                    </m:e>
+                  </m:d>
+                </m:e>
+              </m:rad>
+            </m:num>
+            <m:den>
+              <m:r>
+                <w:rPr>
+                  <w:rFonts w:ascii="Cambria Math" w:eastAsiaTheme="minorEastAsia" w:hAnsi="Cambria Math" w:cs="Arial"/>
+                </w:rPr>
+                <m:t>2(</m:t>
+              </m:r>
+              <m:sSup>
+                <m:sSupPr>
+                  <m:ctrlPr>
+                    <w:rPr>
+                      <w:rFonts w:ascii="Cambria Math" w:hAnsi="Cambria Math" w:cs="Arial"/>
+                      <w:i/>
+                    </w:rPr>
+                  </m:ctrlPr>
+                </m:sSupPr>
+                <m:e>
+                  <m:r>
+                    <w:rPr>
+                      <w:rFonts w:ascii="Cambria Math" w:hAnsi="Cambria Math" w:cs="Arial"/>
+                    </w:rPr>
+                    <m:t>r</m:t>
+                  </m:r>
+                </m:e>
+                <m:sup>
+                  <m:r>
+                    <w:rPr>
+                      <w:rFonts w:ascii="Cambria Math" w:hAnsi="Cambria Math" w:cs="Arial"/>
+                    </w:rPr>
+                    <m:t>2</m:t>
+                  </m:r>
+                </m:sup>
+              </m:sSup>
+              <m:r>
+                <w:rPr>
+                  <w:rFonts w:ascii="Cambria Math" w:hAnsi="Cambria Math" w:cs="Arial"/>
+                </w:rPr>
+                <m:t xml:space="preserve">+ </m:t>
+              </m:r>
+              <m:sSup>
+                <m:sSupPr>
+                  <m:ctrlPr>
+                    <w:rPr>
+                      <w:rFonts w:ascii="Cambria Math" w:hAnsi="Cambria Math" w:cs="Arial"/>
+                      <w:i/>
+                    </w:rPr>
+                  </m:ctrlPr>
+                </m:sSupPr>
+                <m:e>
+                  <m:r>
+                    <w:rPr>
+                      <w:rFonts w:ascii="Cambria Math" w:hAnsi="Cambria Math" w:cs="Arial"/>
+                    </w:rPr>
+                    <m:t>s</m:t>
+                  </m:r>
+                </m:e>
+                <m:sup>
+                  <m:r>
+                    <w:rPr>
+                      <w:rFonts w:ascii="Cambria Math" w:hAnsi="Cambria Math" w:cs="Arial"/>
+                    </w:rPr>
+                    <m:t>2</m:t>
+                  </m:r>
+                </m:sup>
+              </m:sSup>
+              <m:r>
+                <w:rPr>
+                  <w:rFonts w:ascii="Cambria Math" w:hAnsi="Cambria Math" w:cs="Arial"/>
+                </w:rPr>
+                <m:t>+ 1</m:t>
+              </m:r>
+              <m:r>
+                <w:rPr>
+                  <w:rFonts w:ascii="Cambria Math" w:eastAsiaTheme="minorEastAsia" w:hAnsi="Cambria Math" w:cs="Arial"/>
+                </w:rPr>
+                <m:t>)</m:t>
+              </m:r>
+            </m:den>
+          </m:f>
+          <m:r>
+            <w:rPr>
+              <w:rFonts w:ascii="Cambria Math" w:eastAsiaTheme="minorEastAsia" w:hAnsi="Cambria Math" w:cs="Arial"/>
+            </w:rPr>
+            <m:t>= λ</m:t>
+          </m:r>
+        </m:oMath>
+      </m:oMathPara>
+    </w:p>
+    <w:p>
+      <w:pPr>
+        <w:spacing w:line="360" w:lineRule="auto"/>
+        <w:rPr>
+          <w:rFonts w:ascii="Arial" w:eastAsiaTheme="minorEastAsia" w:hAnsi="Arial" w:cs="Arial"/>
+        </w:rPr>
+      </w:pPr>
+      <m:oMathPara>
+        <m:oMath>
+          <m:f>
+            <m:fPr>
+              <m:ctrlPr>
+                <w:rPr>
+                  <w:rFonts w:ascii="Cambria Math" w:eastAsiaTheme="minorEastAsia" w:hAnsi="Cambria Math" w:cs="Arial"/>
+                  <w:i/>
+                </w:rPr>
+              </m:ctrlPr>
+            </m:fPr>
+            <m:num>
+              <m:r>
+                <w:rPr>
+                  <w:rFonts w:ascii="Cambria Math" w:eastAsiaTheme="minorEastAsia" w:hAnsi="Cambria Math" w:cs="Arial"/>
+                </w:rPr>
+                <m:t>2 ± 2</m:t>
+              </m:r>
+              <m:rad>
+                <m:radPr>
+                  <m:degHide m:val="1"/>
+                  <m:ctrlPr>
+                    <w:rPr>
+                      <w:rFonts w:ascii="Cambria Math" w:eastAsiaTheme="minorEastAsia" w:hAnsi="Cambria Math" w:cs="Arial"/>
+                      <w:i/>
+                    </w:rPr>
+                  </m:ctrlPr>
+                </m:radPr>
+                <m:deg/>
+                <m:e>
+                  <m:r>
+                    <w:rPr>
+                      <w:rFonts w:ascii="Cambria Math" w:eastAsiaTheme="minorEastAsia" w:hAnsi="Cambria Math" w:cs="Arial"/>
+                    </w:rPr>
+                    <m:t>1-</m:t>
+                  </m:r>
+                  <m:d>
+                    <m:dPr>
+                      <m:ctrlPr>
+                        <w:rPr>
+                          <w:rFonts w:ascii="Cambria Math" w:eastAsiaTheme="minorEastAsia" w:hAnsi="Cambria Math" w:cs="Arial"/>
+                          <w:i/>
+                        </w:rPr>
+                      </m:ctrlPr>
+                    </m:dPr>
+                    <m:e>
+                      <m:sSup>
+                        <m:sSupPr>
+                          <m:ctrlPr>
+                            <w:rPr>
+                              <w:rFonts w:ascii="Cambria Math" w:hAnsi="Cambria Math" w:cs="Arial"/>
+                              <w:i/>
+                            </w:rPr>
+                          </m:ctrlPr>
+                        </m:sSupPr>
+                        <m:e>
+                          <m:r>
+                            <w:rPr>
+                              <w:rFonts w:ascii="Cambria Math" w:hAnsi="Cambria Math" w:cs="Arial"/>
+                            </w:rPr>
+                            <m:t>r</m:t>
+                          </m:r>
+                        </m:e>
+                        <m:sup>
+                          <m:r>
+                            <w:rPr>
+                              <w:rFonts w:ascii="Cambria Math" w:hAnsi="Cambria Math" w:cs="Arial"/>
+                            </w:rPr>
+                            <m:t>2</m:t>
+                          </m:r>
+                        </m:sup>
+                      </m:sSup>
+                      <m:r>
+                        <w:rPr>
+                          <w:rFonts w:ascii="Cambria Math" w:hAnsi="Cambria Math" w:cs="Arial"/>
+                        </w:rPr>
+                        <m:t xml:space="preserve">+ </m:t>
+                      </m:r>
+                      <m:sSup>
+                        <m:sSupPr>
+                          <m:ctrlPr>
+                            <w:rPr>
+                              <w:rFonts w:ascii="Cambria Math" w:hAnsi="Cambria Math" w:cs="Arial"/>
+                              <w:i/>
+                            </w:rPr>
+                          </m:ctrlPr>
+                        </m:sSupPr>
+                        <m:e>
+                          <m:r>
+                            <w:rPr>
+                              <w:rFonts w:ascii="Cambria Math" w:hAnsi="Cambria Math" w:cs="Arial"/>
+                            </w:rPr>
+                            <m:t>s</m:t>
+                          </m:r>
+                        </m:e>
+                        <m:sup>
+                          <m:r>
+                            <w:rPr>
+                              <w:rFonts w:ascii="Cambria Math" w:hAnsi="Cambria Math" w:cs="Arial"/>
+                            </w:rPr>
+                            <m:t>2</m:t>
+                          </m:r>
+                        </m:sup>
+                      </m:sSup>
+                      <m:r>
+                        <w:rPr>
+                          <w:rFonts w:ascii="Cambria Math" w:hAnsi="Cambria Math" w:cs="Arial"/>
+                        </w:rPr>
+                        <m:t>+ 1</m:t>
+                      </m:r>
+                    </m:e>
+                  </m:d>
+                  <m:d>
+                    <m:dPr>
+                      <m:ctrlPr>
+                        <w:rPr>
+                          <w:rFonts w:ascii="Cambria Math" w:eastAsiaTheme="minorEastAsia" w:hAnsi="Cambria Math" w:cs="Arial"/>
+                          <w:i/>
+                        </w:rPr>
+                      </m:ctrlPr>
+                    </m:dPr>
+                    <m:e>
+                      <m:r>
+                        <w:rPr>
+                          <w:rFonts w:ascii="Cambria Math" w:hAnsi="Cambria Math" w:cs="Arial"/>
+                        </w:rPr>
+                        <m:t>1-</m:t>
+                      </m:r>
+                      <m:sSup>
+                        <m:sSupPr>
+                          <m:ctrlPr>
+                            <w:rPr>
+                              <w:rFonts w:ascii="Cambria Math" w:hAnsi="Cambria Math" w:cs="Arial"/>
+                              <w:i/>
+                            </w:rPr>
+                          </m:ctrlPr>
+                        </m:sSupPr>
+                        <m:e>
+                          <m:r>
+                            <w:rPr>
+                              <w:rFonts w:ascii="Cambria Math" w:hAnsi="Cambria Math" w:cs="Arial"/>
+                            </w:rPr>
+                            <m:t>R</m:t>
+                          </m:r>
+                        </m:e>
+                        <m:sup>
+                          <m:r>
+                            <w:rPr>
+                              <w:rFonts w:ascii="Cambria Math" w:hAnsi="Cambria Math" w:cs="Arial"/>
+                            </w:rPr>
+                            <m:t>2</m:t>
+                          </m:r>
+                        </m:sup>
+                      </m:sSup>
+                    </m:e>
+                  </m:d>
+                </m:e>
+              </m:rad>
+            </m:num>
+            <m:den>
+              <m:r>
+                <w:rPr>
+                  <w:rFonts w:ascii="Cambria Math" w:eastAsiaTheme="minorEastAsia" w:hAnsi="Cambria Math" w:cs="Arial"/>
+                </w:rPr>
+                <m:t>2(</m:t>
+              </m:r>
+              <m:sSup>
+                <m:sSupPr>
+                  <m:ctrlPr>
+                    <w:rPr>
+                      <w:rFonts w:ascii="Cambria Math" w:hAnsi="Cambria Math" w:cs="Arial"/>
+                      <w:i/>
+                    </w:rPr>
+                  </m:ctrlPr>
+                </m:sSupPr>
+                <m:e>
+                  <m:r>
+                    <w:rPr>
+                      <w:rFonts w:ascii="Cambria Math" w:hAnsi="Cambria Math" w:cs="Arial"/>
+                    </w:rPr>
+                    <m:t>r</m:t>
+                  </m:r>
+                </m:e>
+                <m:sup>
+                  <m:r>
+                    <w:rPr>
+                      <w:rFonts w:ascii="Cambria Math" w:hAnsi="Cambria Math" w:cs="Arial"/>
+                    </w:rPr>
+                    <m:t>2</m:t>
+                  </m:r>
+                </m:sup>
+              </m:sSup>
+              <m:r>
+                <w:rPr>
+                  <w:rFonts w:ascii="Cambria Math" w:hAnsi="Cambria Math" w:cs="Arial"/>
+                </w:rPr>
+                <m:t xml:space="preserve">+ </m:t>
+              </m:r>
+              <m:sSup>
+                <m:sSupPr>
+                  <m:ctrlPr>
+                    <w:rPr>
+                      <w:rFonts w:ascii="Cambria Math" w:hAnsi="Cambria Math" w:cs="Arial"/>
+                      <w:i/>
+                    </w:rPr>
+                  </m:ctrlPr>
+                </m:sSupPr>
+                <m:e>
+                  <m:r>
+                    <w:rPr>
+                      <w:rFonts w:ascii="Cambria Math" w:hAnsi="Cambria Math" w:cs="Arial"/>
+                    </w:rPr>
+                    <m:t>s</m:t>
+                  </m:r>
+                </m:e>
+                <m:sup>
+                  <m:r>
+                    <w:rPr>
+                      <w:rFonts w:ascii="Cambria Math" w:hAnsi="Cambria Math" w:cs="Arial"/>
+                    </w:rPr>
+                    <m:t>2</m:t>
+                  </m:r>
+                </m:sup>
+              </m:sSup>
+              <m:r>
+                <w:rPr>
+                  <w:rFonts w:ascii="Cambria Math" w:hAnsi="Cambria Math" w:cs="Arial"/>
+                </w:rPr>
+                <m:t>+ 1</m:t>
+              </m:r>
+              <m:r>
+                <w:rPr>
+                  <w:rFonts w:ascii="Cambria Math" w:eastAsiaTheme="minorEastAsia" w:hAnsi="Cambria Math" w:cs="Arial"/>
+                </w:rPr>
+                <m:t>)</m:t>
+              </m:r>
+            </m:den>
+          </m:f>
+          <m:r>
+            <w:rPr>
+              <w:rFonts w:ascii="Cambria Math" w:eastAsiaTheme="minorEastAsia" w:hAnsi="Cambria Math" w:cs="Arial"/>
+            </w:rPr>
+            <m:t>= λ</m:t>
+          </m:r>
+        </m:oMath>
+      </m:oMathPara>
+    </w:p>
+    <w:p>
+      <w:pPr>
+        <w:spacing w:line="360" w:lineRule="auto"/>
+        <w:rPr>
+          <w:rFonts w:ascii="Arial" w:eastAsiaTheme="minorEastAsia" w:hAnsi="Arial" w:cs="Arial"/>
+        </w:rPr>
+      </w:pPr>
+      <m:oMathPara>
+        <m:oMath>
+          <m:f>
+            <m:fPr>
+              <m:ctrlPr>
+                <w:rPr>
+                  <w:rFonts w:ascii="Cambria Math" w:eastAsiaTheme="minorEastAsia" w:hAnsi="Cambria Math" w:cs="Arial"/>
+                  <w:i/>
+                </w:rPr>
+              </m:ctrlPr>
+            </m:fPr>
+            <m:num>
+              <m:r>
+                <w:rPr>
+                  <w:rFonts w:ascii="Cambria Math" w:eastAsiaTheme="minorEastAsia" w:hAnsi="Cambria Math" w:cs="Arial"/>
+                </w:rPr>
+                <m:t xml:space="preserve">1± </m:t>
+              </m:r>
+              <m:rad>
+                <m:radPr>
+                  <m:degHide m:val="1"/>
+                  <m:ctrlPr>
+                    <w:rPr>
+                      <w:rFonts w:ascii="Cambria Math" w:eastAsiaTheme="minorEastAsia" w:hAnsi="Cambria Math" w:cs="Arial"/>
+                      <w:i/>
+                    </w:rPr>
+                  </m:ctrlPr>
+                </m:radPr>
+                <m:deg/>
+                <m:e>
+                  <m:r>
+                    <w:rPr>
+                      <w:rFonts w:ascii="Cambria Math" w:eastAsiaTheme="minorEastAsia" w:hAnsi="Cambria Math" w:cs="Arial"/>
+                    </w:rPr>
+                    <m:t>1-</m:t>
+                  </m:r>
+                  <m:d>
+                    <m:dPr>
+                      <m:ctrlPr>
+                        <w:rPr>
+                          <w:rFonts w:ascii="Cambria Math" w:eastAsiaTheme="minorEastAsia" w:hAnsi="Cambria Math" w:cs="Arial"/>
+                          <w:i/>
+                        </w:rPr>
+                      </m:ctrlPr>
+                    </m:dPr>
+                    <m:e>
+                      <m:sSup>
+                        <m:sSupPr>
+                          <m:ctrlPr>
+                            <w:rPr>
+                              <w:rFonts w:ascii="Cambria Math" w:hAnsi="Cambria Math" w:cs="Arial"/>
+                              <w:i/>
+                            </w:rPr>
+                          </m:ctrlPr>
+                        </m:sSupPr>
+                        <m:e>
+                          <m:r>
+                            <w:rPr>
+                              <w:rFonts w:ascii="Cambria Math" w:hAnsi="Cambria Math" w:cs="Arial"/>
+                            </w:rPr>
+                            <m:t>r</m:t>
+                          </m:r>
+                        </m:e>
+                        <m:sup>
+                          <m:r>
+                            <w:rPr>
+                              <w:rFonts w:ascii="Cambria Math" w:hAnsi="Cambria Math" w:cs="Arial"/>
+                            </w:rPr>
+                            <m:t>2</m:t>
+                          </m:r>
+                        </m:sup>
+                      </m:sSup>
+                      <m:r>
+                        <w:rPr>
+                          <w:rFonts w:ascii="Cambria Math" w:hAnsi="Cambria Math" w:cs="Arial"/>
+                        </w:rPr>
+                        <m:t xml:space="preserve">+ </m:t>
+                      </m:r>
+                      <m:sSup>
+                        <m:sSupPr>
+                          <m:ctrlPr>
+                            <w:rPr>
+                              <w:rFonts w:ascii="Cambria Math" w:hAnsi="Cambria Math" w:cs="Arial"/>
+                              <w:i/>
+                            </w:rPr>
+                          </m:ctrlPr>
+                        </m:sSupPr>
+                        <m:e>
+                          <m:r>
+                            <w:rPr>
+                              <w:rFonts w:ascii="Cambria Math" w:hAnsi="Cambria Math" w:cs="Arial"/>
+                            </w:rPr>
+                            <m:t>s</m:t>
+                          </m:r>
+                        </m:e>
+                        <m:sup>
+                          <m:r>
+                            <w:rPr>
+                              <w:rFonts w:ascii="Cambria Math" w:hAnsi="Cambria Math" w:cs="Arial"/>
+                            </w:rPr>
+                            <m:t>2</m:t>
+                          </m:r>
+                        </m:sup>
+                      </m:sSup>
+                      <m:r>
+                        <w:rPr>
+                          <w:rFonts w:ascii="Cambria Math" w:hAnsi="Cambria Math" w:cs="Arial"/>
+                        </w:rPr>
+                        <m:t>+ 1</m:t>
+                      </m:r>
+                    </m:e>
+                  </m:d>
+                  <m:d>
+                    <m:dPr>
+                      <m:ctrlPr>
+                        <w:rPr>
+                          <w:rFonts w:ascii="Cambria Math" w:eastAsiaTheme="minorEastAsia" w:hAnsi="Cambria Math" w:cs="Arial"/>
+                          <w:i/>
+                        </w:rPr>
+                      </m:ctrlPr>
+                    </m:dPr>
+                    <m:e>
+                      <m:r>
+                        <w:rPr>
+                          <w:rFonts w:ascii="Cambria Math" w:hAnsi="Cambria Math" w:cs="Arial"/>
+                        </w:rPr>
+                        <m:t>1-</m:t>
+                      </m:r>
+                      <m:sSup>
+                        <m:sSupPr>
+                          <m:ctrlPr>
+                            <w:rPr>
+                              <w:rFonts w:ascii="Cambria Math" w:hAnsi="Cambria Math" w:cs="Arial"/>
+                              <w:i/>
+                            </w:rPr>
+                          </m:ctrlPr>
+                        </m:sSupPr>
+                        <m:e>
+                          <m:r>
+                            <w:rPr>
+                              <w:rFonts w:ascii="Cambria Math" w:hAnsi="Cambria Math" w:cs="Arial"/>
+                            </w:rPr>
+                            <m:t>R</m:t>
+                          </m:r>
+                        </m:e>
+                        <m:sup>
+                          <m:r>
+                            <w:rPr>
+                              <w:rFonts w:ascii="Cambria Math" w:hAnsi="Cambria Math" w:cs="Arial"/>
+                            </w:rPr>
+                            <m:t>2</m:t>
+                          </m:r>
+                        </m:sup>
+                      </m:sSup>
+                    </m:e>
+                  </m:d>
+                </m:e>
+              </m:rad>
+            </m:num>
+            <m:den>
+              <m:r>
+                <w:rPr>
+                  <w:rFonts w:ascii="Cambria Math" w:eastAsiaTheme="minorEastAsia" w:hAnsi="Cambria Math" w:cs="Arial"/>
+                </w:rPr>
+                <m:t>(</m:t>
+              </m:r>
+              <m:sSup>
+                <m:sSupPr>
+                  <m:ctrlPr>
+                    <w:rPr>
+                      <w:rFonts w:ascii="Cambria Math" w:hAnsi="Cambria Math" w:cs="Arial"/>
+                      <w:i/>
+                    </w:rPr>
+                  </m:ctrlPr>
+                </m:sSupPr>
+                <m:e>
+                  <m:r>
+                    <w:rPr>
+                      <w:rFonts w:ascii="Cambria Math" w:hAnsi="Cambria Math" w:cs="Arial"/>
+                    </w:rPr>
+                    <m:t>r</m:t>
+                  </m:r>
+                </m:e>
+                <m:sup>
+                  <m:r>
+                    <w:rPr>
+                      <w:rFonts w:ascii="Cambria Math" w:hAnsi="Cambria Math" w:cs="Arial"/>
+                    </w:rPr>
+                    <m:t>2</m:t>
+                  </m:r>
+                </m:sup>
+              </m:sSup>
+              <m:r>
+                <w:rPr>
+                  <w:rFonts w:ascii="Cambria Math" w:hAnsi="Cambria Math" w:cs="Arial"/>
+                </w:rPr>
+                <m:t xml:space="preserve">+ </m:t>
+              </m:r>
+              <m:sSup>
+                <m:sSupPr>
+                  <m:ctrlPr>
+                    <w:rPr>
+                      <w:rFonts w:ascii="Cambria Math" w:hAnsi="Cambria Math" w:cs="Arial"/>
+                      <w:i/>
+                    </w:rPr>
+                  </m:ctrlPr>
+                </m:sSupPr>
+                <m:e>
+                  <m:r>
+                    <w:rPr>
+                      <w:rFonts w:ascii="Cambria Math" w:hAnsi="Cambria Math" w:cs="Arial"/>
+                    </w:rPr>
+                    <m:t>s</m:t>
+                  </m:r>
+                </m:e>
+                <m:sup>
+                  <m:r>
+                    <w:rPr>
+                      <w:rFonts w:ascii="Cambria Math" w:hAnsi="Cambria Math" w:cs="Arial"/>
+                    </w:rPr>
+                    <m:t>2</m:t>
+                  </m:r>
+                </m:sup>
+              </m:sSup>
+              <m:r>
+                <w:rPr>
+                  <w:rFonts w:ascii="Cambria Math" w:hAnsi="Cambria Math" w:cs="Arial"/>
+                </w:rPr>
+                <m:t>+ 1</m:t>
+              </m:r>
+              <m:r>
+                <w:rPr>
+                  <w:rFonts w:ascii="Cambria Math" w:eastAsiaTheme="minorEastAsia" w:hAnsi="Cambria Math" w:cs="Arial"/>
+                </w:rPr>
+                <m:t>)</m:t>
+              </m:r>
+            </m:den>
+          </m:f>
+          <m:r>
+            <w:rPr>
+              <w:rFonts w:ascii="Cambria Math" w:eastAsiaTheme="minorEastAsia" w:hAnsi="Cambria Math" w:cs="Arial"/>
+            </w:rPr>
+            <m:t>= λ</m:t>
+          </m:r>
+        </m:oMath>
+      </m:oMathPara>
+    </w:p>
+    <w:p>
+      <w:pPr>
+        <w:spacing w:line="360" w:lineRule="auto"/>
+        <w:rPr>
+          <w:rFonts w:ascii="Arial" w:eastAsiaTheme="minorEastAsia" w:hAnsi="Arial" w:cs="Arial"/>
+        </w:rPr>
+      </w:pPr>
+      <m:oMathPara>
+        <m:oMath>
+          <m:f>
+            <m:fPr>
+              <m:ctrlPr>
+                <w:rPr>
+                  <w:rFonts w:ascii="Cambria Math" w:eastAsiaTheme="minorEastAsia" w:hAnsi="Cambria Math" w:cs="Arial"/>
+                  <w:i/>
+                </w:rPr>
+              </m:ctrlPr>
+            </m:fPr>
+            <m:num>
+              <m:r>
+                <w:rPr>
+                  <w:rFonts w:ascii="Cambria Math" w:eastAsiaTheme="minorEastAsia" w:hAnsi="Cambria Math" w:cs="Arial"/>
+                </w:rPr>
+                <m:t xml:space="preserve">1± </m:t>
+              </m:r>
+              <m:rad>
+                <m:radPr>
+                  <m:degHide m:val="1"/>
+                  <m:ctrlPr>
+                    <w:rPr>
+                      <w:rFonts w:ascii="Cambria Math" w:eastAsiaTheme="minorEastAsia" w:hAnsi="Cambria Math" w:cs="Arial"/>
+                      <w:i/>
+                    </w:rPr>
+                  </m:ctrlPr>
+                </m:radPr>
+                <m:deg/>
+                <m:e>
+                  <m:r>
+                    <w:rPr>
+                      <w:rFonts w:ascii="Cambria Math" w:eastAsiaTheme="minorEastAsia" w:hAnsi="Cambria Math" w:cs="Arial"/>
+                    </w:rPr>
+                    <m:t xml:space="preserve">1- </m:t>
+                  </m:r>
+                  <m:sSup>
+                    <m:sSupPr>
+                      <m:ctrlPr>
+                        <w:rPr>
+                          <w:rFonts w:ascii="Cambria Math" w:eastAsiaTheme="minorEastAsia" w:hAnsi="Cambria Math" w:cs="Arial"/>
+                          <w:i/>
+                        </w:rPr>
+                      </m:ctrlPr>
+                    </m:sSupPr>
+                    <m:e>
+                      <m:r>
+                        <w:rPr>
+                          <w:rFonts w:ascii="Cambria Math" w:eastAsiaTheme="minorEastAsia" w:hAnsi="Cambria Math" w:cs="Arial"/>
+                        </w:rPr>
+                        <m:t>r</m:t>
+                      </m:r>
+                    </m:e>
+                    <m:sup>
+                      <m:r>
+                        <w:rPr>
+                          <w:rFonts w:ascii="Cambria Math" w:eastAsiaTheme="minorEastAsia" w:hAnsi="Cambria Math" w:cs="Arial"/>
+                        </w:rPr>
+                        <m:t>2</m:t>
+                      </m:r>
+                    </m:sup>
+                  </m:sSup>
+                  <m:r>
+                    <w:rPr>
+                      <w:rFonts w:ascii="Cambria Math" w:eastAsiaTheme="minorEastAsia" w:hAnsi="Cambria Math" w:cs="Arial"/>
+                    </w:rPr>
+                    <m:t xml:space="preserve">- </m:t>
+                  </m:r>
+                  <m:sSup>
+                    <m:sSupPr>
+                      <m:ctrlPr>
+                        <w:rPr>
+                          <w:rFonts w:ascii="Cambria Math" w:eastAsiaTheme="minorEastAsia" w:hAnsi="Cambria Math" w:cs="Arial"/>
+                          <w:i/>
+                        </w:rPr>
+                      </m:ctrlPr>
+                    </m:sSupPr>
+                    <m:e>
+                      <m:r>
+                        <w:rPr>
+                          <w:rFonts w:ascii="Cambria Math" w:eastAsiaTheme="minorEastAsia" w:hAnsi="Cambria Math" w:cs="Arial"/>
+                        </w:rPr>
+                        <m:t>s</m:t>
+                      </m:r>
+                    </m:e>
+                    <m:sup>
+                      <m:r>
+                        <w:rPr>
+                          <w:rFonts w:ascii="Cambria Math" w:eastAsiaTheme="minorEastAsia" w:hAnsi="Cambria Math" w:cs="Arial"/>
+                        </w:rPr>
+                        <m:t>2</m:t>
+                      </m:r>
+                    </m:sup>
+                  </m:sSup>
+                  <m:r>
+                    <w:rPr>
+                      <w:rFonts w:ascii="Cambria Math" w:eastAsiaTheme="minorEastAsia" w:hAnsi="Cambria Math" w:cs="Arial"/>
+                    </w:rPr>
+                    <m:t xml:space="preserve">-1+ </m:t>
+                  </m:r>
+                  <m:sSup>
+                    <m:sSupPr>
+                      <m:ctrlPr>
+                        <w:rPr>
+                          <w:rFonts w:ascii="Cambria Math" w:eastAsiaTheme="minorEastAsia" w:hAnsi="Cambria Math" w:cs="Arial"/>
+                          <w:i/>
+                        </w:rPr>
+                      </m:ctrlPr>
+                    </m:sSupPr>
+                    <m:e>
+                      <m:r>
+                        <w:rPr>
+                          <w:rFonts w:ascii="Cambria Math" w:eastAsiaTheme="minorEastAsia" w:hAnsi="Cambria Math" w:cs="Arial"/>
+                        </w:rPr>
+                        <m:t>R</m:t>
+                      </m:r>
+                    </m:e>
+                    <m:sup>
+                      <m:r>
+                        <w:rPr>
+                          <w:rFonts w:ascii="Cambria Math" w:eastAsiaTheme="minorEastAsia" w:hAnsi="Cambria Math" w:cs="Arial"/>
+                        </w:rPr>
+                        <m:t>2</m:t>
+                      </m:r>
+                    </m:sup>
+                  </m:sSup>
+                  <m:sSup>
+                    <m:sSupPr>
+                      <m:ctrlPr>
+                        <w:rPr>
+                          <w:rFonts w:ascii="Cambria Math" w:eastAsiaTheme="minorEastAsia" w:hAnsi="Cambria Math" w:cs="Arial"/>
+                          <w:i/>
+                        </w:rPr>
+                      </m:ctrlPr>
+                    </m:sSupPr>
+                    <m:e>
+                      <m:r>
+                        <w:rPr>
+                          <w:rFonts w:ascii="Cambria Math" w:eastAsiaTheme="minorEastAsia" w:hAnsi="Cambria Math" w:cs="Arial"/>
+                        </w:rPr>
+                        <m:t>r</m:t>
+                      </m:r>
+                    </m:e>
+                    <m:sup>
+                      <m:r>
+                        <w:rPr>
+                          <w:rFonts w:ascii="Cambria Math" w:eastAsiaTheme="minorEastAsia" w:hAnsi="Cambria Math" w:cs="Arial"/>
+                        </w:rPr>
+                        <m:t>2</m:t>
+                      </m:r>
+                    </m:sup>
+                  </m:sSup>
+                  <m:r>
+                    <w:rPr>
+                      <w:rFonts w:ascii="Cambria Math" w:eastAsiaTheme="minorEastAsia" w:hAnsi="Cambria Math" w:cs="Arial"/>
+                    </w:rPr>
+                    <m:t xml:space="preserve">+ </m:t>
+                  </m:r>
+                  <m:sSup>
+                    <m:sSupPr>
+                      <m:ctrlPr>
+                        <w:rPr>
+                          <w:rFonts w:ascii="Cambria Math" w:eastAsiaTheme="minorEastAsia" w:hAnsi="Cambria Math" w:cs="Arial"/>
+                          <w:i/>
+                        </w:rPr>
+                      </m:ctrlPr>
+                    </m:sSupPr>
+                    <m:e>
+                      <m:r>
+                        <w:rPr>
+                          <w:rFonts w:ascii="Cambria Math" w:eastAsiaTheme="minorEastAsia" w:hAnsi="Cambria Math" w:cs="Arial"/>
+                        </w:rPr>
+                        <m:t>R</m:t>
+                      </m:r>
+                    </m:e>
+                    <m:sup>
+                      <m:r>
+                        <w:rPr>
+                          <w:rFonts w:ascii="Cambria Math" w:eastAsiaTheme="minorEastAsia" w:hAnsi="Cambria Math" w:cs="Arial"/>
+                        </w:rPr>
+                        <m:t>2</m:t>
+                      </m:r>
+                    </m:sup>
+                  </m:sSup>
+                  <m:sSup>
+                    <m:sSupPr>
+                      <m:ctrlPr>
+                        <w:rPr>
+                          <w:rFonts w:ascii="Cambria Math" w:eastAsiaTheme="minorEastAsia" w:hAnsi="Cambria Math" w:cs="Arial"/>
+                          <w:i/>
+                        </w:rPr>
+                      </m:ctrlPr>
+                    </m:sSupPr>
+                    <m:e>
+                      <m:r>
+                        <w:rPr>
+                          <w:rFonts w:ascii="Cambria Math" w:eastAsiaTheme="minorEastAsia" w:hAnsi="Cambria Math" w:cs="Arial"/>
+                        </w:rPr>
+                        <m:t>s</m:t>
+                      </m:r>
+                    </m:e>
+                    <m:sup>
+                      <m:r>
+                        <w:rPr>
+                          <w:rFonts w:ascii="Cambria Math" w:eastAsiaTheme="minorEastAsia" w:hAnsi="Cambria Math" w:cs="Arial"/>
+                        </w:rPr>
+                        <m:t>2</m:t>
+                      </m:r>
+                    </m:sup>
+                  </m:sSup>
+                  <m:r>
+                    <w:rPr>
+                      <w:rFonts w:ascii="Cambria Math" w:eastAsiaTheme="minorEastAsia" w:hAnsi="Cambria Math" w:cs="Arial"/>
+                    </w:rPr>
+                    <m:t xml:space="preserve">+ </m:t>
+                  </m:r>
+                  <m:sSup>
+                    <m:sSupPr>
+                      <m:ctrlPr>
+                        <w:rPr>
+                          <w:rFonts w:ascii="Cambria Math" w:eastAsiaTheme="minorEastAsia" w:hAnsi="Cambria Math" w:cs="Arial"/>
+                          <w:i/>
+                        </w:rPr>
+                      </m:ctrlPr>
+                    </m:sSupPr>
+                    <m:e>
+                      <m:r>
+                        <w:rPr>
+                          <w:rFonts w:ascii="Cambria Math" w:eastAsiaTheme="minorEastAsia" w:hAnsi="Cambria Math" w:cs="Arial"/>
+                        </w:rPr>
+                        <m:t>R</m:t>
+                      </m:r>
+                    </m:e>
+                    <m:sup>
+                      <m:r>
+                        <w:rPr>
+                          <w:rFonts w:ascii="Cambria Math" w:eastAsiaTheme="minorEastAsia" w:hAnsi="Cambria Math" w:cs="Arial"/>
+                        </w:rPr>
+                        <m:t>2</m:t>
+                      </m:r>
+                    </m:sup>
+                  </m:sSup>
+                </m:e>
+              </m:rad>
+            </m:num>
+            <m:den>
+              <m:r>
+                <w:rPr>
+                  <w:rFonts w:ascii="Cambria Math" w:eastAsiaTheme="minorEastAsia" w:hAnsi="Cambria Math" w:cs="Arial"/>
+                </w:rPr>
+                <m:t>(</m:t>
+              </m:r>
+              <m:sSup>
+                <m:sSupPr>
+                  <m:ctrlPr>
+                    <w:rPr>
+                      <w:rFonts w:ascii="Cambria Math" w:hAnsi="Cambria Math" w:cs="Arial"/>
+                      <w:i/>
+                    </w:rPr>
+                  </m:ctrlPr>
+                </m:sSupPr>
+                <m:e>
+                  <m:r>
+                    <w:rPr>
+                      <w:rFonts w:ascii="Cambria Math" w:hAnsi="Cambria Math" w:cs="Arial"/>
+                    </w:rPr>
+                    <m:t>r</m:t>
+                  </m:r>
+                </m:e>
+                <m:sup>
+                  <m:r>
+                    <w:rPr>
+                      <w:rFonts w:ascii="Cambria Math" w:hAnsi="Cambria Math" w:cs="Arial"/>
+                    </w:rPr>
+                    <m:t>2</m:t>
+                  </m:r>
+                </m:sup>
+              </m:sSup>
+              <m:r>
+                <w:rPr>
+                  <w:rFonts w:ascii="Cambria Math" w:hAnsi="Cambria Math" w:cs="Arial"/>
+                </w:rPr>
+                <m:t xml:space="preserve">+ </m:t>
+              </m:r>
+              <m:sSup>
+                <m:sSupPr>
+                  <m:ctrlPr>
+                    <w:rPr>
+                      <w:rFonts w:ascii="Cambria Math" w:hAnsi="Cambria Math" w:cs="Arial"/>
+                      <w:i/>
+                    </w:rPr>
+                  </m:ctrlPr>
+                </m:sSupPr>
+                <m:e>
+                  <m:r>
+                    <w:rPr>
+                      <w:rFonts w:ascii="Cambria Math" w:hAnsi="Cambria Math" w:cs="Arial"/>
+                    </w:rPr>
+                    <m:t>s</m:t>
+                  </m:r>
+                </m:e>
+                <m:sup>
+                  <m:r>
+                    <w:rPr>
+                      <w:rFonts w:ascii="Cambria Math" w:hAnsi="Cambria Math" w:cs="Arial"/>
+                    </w:rPr>
+                    <m:t>2</m:t>
+                  </m:r>
+                </m:sup>
+              </m:sSup>
+              <m:r>
+                <w:rPr>
+                  <w:rFonts w:ascii="Cambria Math" w:hAnsi="Cambria Math" w:cs="Arial"/>
+                </w:rPr>
+                <m:t>+ 1</m:t>
+              </m:r>
+              <m:r>
+                <w:rPr>
+                  <w:rFonts w:ascii="Cambria Math" w:eastAsiaTheme="minorEastAsia" w:hAnsi="Cambria Math" w:cs="Arial"/>
+                </w:rPr>
+                <m:t>)</m:t>
+              </m:r>
+            </m:den>
+          </m:f>
+          <m:r>
+            <w:rPr>
+              <w:rFonts w:ascii="Cambria Math" w:eastAsiaTheme="minorEastAsia" w:hAnsi="Cambria Math" w:cs="Arial"/>
+            </w:rPr>
+            <m:t>= λ</m:t>
+          </m:r>
+        </m:oMath>
+      </m:oMathPara>
+    </w:p>
+    <w:p>
+      <w:pPr>
+        <w:spacing w:line="360" w:lineRule="auto"/>
+        <w:rPr>
+          <w:rFonts w:ascii="Arial" w:eastAsiaTheme="minorEastAsia" w:hAnsi="Arial" w:cs="Arial"/>
+        </w:rPr>
+      </w:pPr>
+      <m:oMathPara>
+        <m:oMath>
+          <m:f>
+            <m:fPr>
+              <m:ctrlPr>
+                <w:rPr>
+                  <w:rFonts w:ascii="Cambria Math" w:eastAsiaTheme="minorEastAsia" w:hAnsi="Cambria Math" w:cs="Arial"/>
+                  <w:i/>
+                </w:rPr>
+              </m:ctrlPr>
+            </m:fPr>
+            <m:num>
+              <m:r>
+                <w:rPr>
+                  <w:rFonts w:ascii="Cambria Math" w:eastAsiaTheme="minorEastAsia" w:hAnsi="Cambria Math" w:cs="Arial"/>
+                </w:rPr>
+                <m:t xml:space="preserve">1± </m:t>
+              </m:r>
+              <m:rad>
+                <m:radPr>
+                  <m:degHide m:val="1"/>
+                  <m:ctrlPr>
+                    <w:rPr>
+                      <w:rFonts w:ascii="Cambria Math" w:eastAsiaTheme="minorEastAsia" w:hAnsi="Cambria Math" w:cs="Arial"/>
+                      <w:i/>
+                    </w:rPr>
+                  </m:ctrlPr>
+                </m:radPr>
+                <m:deg/>
+                <m:e>
+                  <m:r>
+                    <w:rPr>
+                      <w:rFonts w:ascii="Cambria Math" w:eastAsiaTheme="minorEastAsia" w:hAnsi="Cambria Math" w:cs="Arial"/>
+                    </w:rPr>
+                    <m:t xml:space="preserve">- </m:t>
+                  </m:r>
+                  <m:sSup>
+                    <m:sSupPr>
+                      <m:ctrlPr>
+                        <w:rPr>
+                          <w:rFonts w:ascii="Cambria Math" w:eastAsiaTheme="minorEastAsia" w:hAnsi="Cambria Math" w:cs="Arial"/>
+                          <w:i/>
+                        </w:rPr>
+                      </m:ctrlPr>
+                    </m:sSupPr>
+                    <m:e>
+                      <m:r>
+                        <w:rPr>
+                          <w:rFonts w:ascii="Cambria Math" w:eastAsiaTheme="minorEastAsia" w:hAnsi="Cambria Math" w:cs="Arial"/>
+                        </w:rPr>
+                        <m:t>r</m:t>
+                      </m:r>
+                    </m:e>
+                    <m:sup>
+                      <m:r>
+                        <w:rPr>
+                          <w:rFonts w:ascii="Cambria Math" w:eastAsiaTheme="minorEastAsia" w:hAnsi="Cambria Math" w:cs="Arial"/>
+                        </w:rPr>
+                        <m:t>2</m:t>
+                      </m:r>
+                    </m:sup>
+                  </m:sSup>
+                  <m:r>
+                    <w:rPr>
+                      <w:rFonts w:ascii="Cambria Math" w:eastAsiaTheme="minorEastAsia" w:hAnsi="Cambria Math" w:cs="Arial"/>
+                    </w:rPr>
+                    <m:t xml:space="preserve">- </m:t>
+                  </m:r>
+                  <m:sSup>
+                    <m:sSupPr>
+                      <m:ctrlPr>
+                        <w:rPr>
+                          <w:rFonts w:ascii="Cambria Math" w:eastAsiaTheme="minorEastAsia" w:hAnsi="Cambria Math" w:cs="Arial"/>
+                          <w:i/>
+                        </w:rPr>
+                      </m:ctrlPr>
+                    </m:sSupPr>
+                    <m:e>
+                      <m:r>
+                        <w:rPr>
+                          <w:rFonts w:ascii="Cambria Math" w:eastAsiaTheme="minorEastAsia" w:hAnsi="Cambria Math" w:cs="Arial"/>
+                        </w:rPr>
+                        <m:t>s</m:t>
+                      </m:r>
+                    </m:e>
+                    <m:sup>
+                      <m:r>
+                        <w:rPr>
+                          <w:rFonts w:ascii="Cambria Math" w:eastAsiaTheme="minorEastAsia" w:hAnsi="Cambria Math" w:cs="Arial"/>
+                        </w:rPr>
+                        <m:t>2</m:t>
+                      </m:r>
+                    </m:sup>
+                  </m:sSup>
+                  <m:r>
+                    <w:rPr>
+                      <w:rFonts w:ascii="Cambria Math" w:eastAsiaTheme="minorEastAsia" w:hAnsi="Cambria Math" w:cs="Arial"/>
+                    </w:rPr>
+                    <m:t xml:space="preserve">+ </m:t>
+                  </m:r>
+                  <m:sSup>
+                    <m:sSupPr>
+                      <m:ctrlPr>
+                        <w:rPr>
+                          <w:rFonts w:ascii="Cambria Math" w:eastAsiaTheme="minorEastAsia" w:hAnsi="Cambria Math" w:cs="Arial"/>
+                          <w:i/>
+                        </w:rPr>
+                      </m:ctrlPr>
+                    </m:sSupPr>
+                    <m:e>
+                      <m:r>
+                        <w:rPr>
+                          <w:rFonts w:ascii="Cambria Math" w:eastAsiaTheme="minorEastAsia" w:hAnsi="Cambria Math" w:cs="Arial"/>
+                        </w:rPr>
+                        <m:t>R</m:t>
+                      </m:r>
+                    </m:e>
+                    <m:sup>
+                      <m:r>
+                        <w:rPr>
+                          <w:rFonts w:ascii="Cambria Math" w:eastAsiaTheme="minorEastAsia" w:hAnsi="Cambria Math" w:cs="Arial"/>
+                        </w:rPr>
+                        <m:t>2</m:t>
+                      </m:r>
+                    </m:sup>
+                  </m:sSup>
+                  <m:sSup>
+                    <m:sSupPr>
+                      <m:ctrlPr>
+                        <w:rPr>
+                          <w:rFonts w:ascii="Cambria Math" w:eastAsiaTheme="minorEastAsia" w:hAnsi="Cambria Math" w:cs="Arial"/>
+                          <w:i/>
+                        </w:rPr>
+                      </m:ctrlPr>
+                    </m:sSupPr>
+                    <m:e>
+                      <m:r>
+                        <w:rPr>
+                          <w:rFonts w:ascii="Cambria Math" w:eastAsiaTheme="minorEastAsia" w:hAnsi="Cambria Math" w:cs="Arial"/>
+                        </w:rPr>
+                        <m:t>r</m:t>
+                      </m:r>
+                    </m:e>
+                    <m:sup>
+                      <m:r>
+                        <w:rPr>
+                          <w:rFonts w:ascii="Cambria Math" w:eastAsiaTheme="minorEastAsia" w:hAnsi="Cambria Math" w:cs="Arial"/>
+                        </w:rPr>
+                        <m:t>2</m:t>
+                      </m:r>
+                    </m:sup>
+                  </m:sSup>
+                  <m:r>
+                    <w:rPr>
+                      <w:rFonts w:ascii="Cambria Math" w:eastAsiaTheme="minorEastAsia" w:hAnsi="Cambria Math" w:cs="Arial"/>
+                    </w:rPr>
+                    <m:t xml:space="preserve">+ </m:t>
+                  </m:r>
+                  <m:sSup>
+                    <m:sSupPr>
+                      <m:ctrlPr>
+                        <w:rPr>
+                          <w:rFonts w:ascii="Cambria Math" w:eastAsiaTheme="minorEastAsia" w:hAnsi="Cambria Math" w:cs="Arial"/>
+                          <w:i/>
+                        </w:rPr>
+                      </m:ctrlPr>
+                    </m:sSupPr>
+                    <m:e>
+                      <m:r>
+                        <w:rPr>
+                          <w:rFonts w:ascii="Cambria Math" w:eastAsiaTheme="minorEastAsia" w:hAnsi="Cambria Math" w:cs="Arial"/>
+                        </w:rPr>
+                        <m:t>R</m:t>
+                      </m:r>
+                    </m:e>
+                    <m:sup>
+                      <m:r>
+                        <w:rPr>
+                          <w:rFonts w:ascii="Cambria Math" w:eastAsiaTheme="minorEastAsia" w:hAnsi="Cambria Math" w:cs="Arial"/>
+                        </w:rPr>
+                        <m:t>2</m:t>
+                      </m:r>
+                    </m:sup>
+                  </m:sSup>
+                  <m:sSup>
+                    <m:sSupPr>
+                      <m:ctrlPr>
+                        <w:rPr>
+                          <w:rFonts w:ascii="Cambria Math" w:eastAsiaTheme="minorEastAsia" w:hAnsi="Cambria Math" w:cs="Arial"/>
+                          <w:i/>
+                        </w:rPr>
+                      </m:ctrlPr>
+                    </m:sSupPr>
+                    <m:e>
+                      <m:r>
+                        <w:rPr>
+                          <w:rFonts w:ascii="Cambria Math" w:eastAsiaTheme="minorEastAsia" w:hAnsi="Cambria Math" w:cs="Arial"/>
+                        </w:rPr>
+                        <m:t>s</m:t>
+                      </m:r>
+                    </m:e>
+                    <m:sup>
+                      <m:r>
+                        <w:rPr>
+                          <w:rFonts w:ascii="Cambria Math" w:eastAsiaTheme="minorEastAsia" w:hAnsi="Cambria Math" w:cs="Arial"/>
+                        </w:rPr>
+                        <m:t>2</m:t>
+                      </m:r>
+                    </m:sup>
+                  </m:sSup>
+                  <m:r>
+                    <w:rPr>
+                      <w:rFonts w:ascii="Cambria Math" w:eastAsiaTheme="minorEastAsia" w:hAnsi="Cambria Math" w:cs="Arial"/>
+                    </w:rPr>
+                    <m:t xml:space="preserve">+ </m:t>
+                  </m:r>
+                  <m:sSup>
+                    <m:sSupPr>
+                      <m:ctrlPr>
+                        <w:rPr>
+                          <w:rFonts w:ascii="Cambria Math" w:eastAsiaTheme="minorEastAsia" w:hAnsi="Cambria Math" w:cs="Arial"/>
+                          <w:i/>
+                        </w:rPr>
+                      </m:ctrlPr>
+                    </m:sSupPr>
+                    <m:e>
+                      <m:r>
+                        <w:rPr>
+                          <w:rFonts w:ascii="Cambria Math" w:eastAsiaTheme="minorEastAsia" w:hAnsi="Cambria Math" w:cs="Arial"/>
+                        </w:rPr>
+                        <m:t>R</m:t>
+                      </m:r>
+                    </m:e>
+                    <m:sup>
+                      <m:r>
+                        <w:rPr>
+                          <w:rFonts w:ascii="Cambria Math" w:eastAsiaTheme="minorEastAsia" w:hAnsi="Cambria Math" w:cs="Arial"/>
+                        </w:rPr>
+                        <m:t>2</m:t>
+                      </m:r>
+                    </m:sup>
+                  </m:sSup>
+                </m:e>
+              </m:rad>
+            </m:num>
+            <m:den>
+              <m:r>
+                <w:rPr>
+                  <w:rFonts w:ascii="Cambria Math" w:eastAsiaTheme="minorEastAsia" w:hAnsi="Cambria Math" w:cs="Arial"/>
+                </w:rPr>
+                <m:t>(</m:t>
+              </m:r>
+              <m:sSup>
+                <m:sSupPr>
+                  <m:ctrlPr>
+                    <w:rPr>
+                      <w:rFonts w:ascii="Cambria Math" w:hAnsi="Cambria Math" w:cs="Arial"/>
+                      <w:i/>
+                    </w:rPr>
+                  </m:ctrlPr>
+                </m:sSupPr>
+                <m:e>
+                  <m:r>
+                    <w:rPr>
+                      <w:rFonts w:ascii="Cambria Math" w:hAnsi="Cambria Math" w:cs="Arial"/>
+                    </w:rPr>
+                    <m:t>r</m:t>
+                  </m:r>
+                </m:e>
+                <m:sup>
+                  <m:r>
+                    <w:rPr>
+                      <w:rFonts w:ascii="Cambria Math" w:hAnsi="Cambria Math" w:cs="Arial"/>
+                    </w:rPr>
+                    <m:t>2</m:t>
+                  </m:r>
+                </m:sup>
+              </m:sSup>
+              <m:r>
+                <w:rPr>
+                  <w:rFonts w:ascii="Cambria Math" w:hAnsi="Cambria Math" w:cs="Arial"/>
+                </w:rPr>
+                <m:t xml:space="preserve">+ </m:t>
+              </m:r>
+              <m:sSup>
+                <m:sSupPr>
+                  <m:ctrlPr>
+                    <w:rPr>
+                      <w:rFonts w:ascii="Cambria Math" w:hAnsi="Cambria Math" w:cs="Arial"/>
+                      <w:i/>
+                    </w:rPr>
+                  </m:ctrlPr>
+                </m:sSupPr>
+                <m:e>
+                  <m:r>
+                    <w:rPr>
+                      <w:rFonts w:ascii="Cambria Math" w:hAnsi="Cambria Math" w:cs="Arial"/>
+                    </w:rPr>
+                    <m:t>s</m:t>
+                  </m:r>
+                </m:e>
+                <m:sup>
+                  <m:r>
+                    <w:rPr>
+                      <w:rFonts w:ascii="Cambria Math" w:hAnsi="Cambria Math" w:cs="Arial"/>
+                    </w:rPr>
+                    <m:t>2</m:t>
+                  </m:r>
+                </m:sup>
+              </m:sSup>
+              <m:r>
+                <w:rPr>
+                  <w:rFonts w:ascii="Cambria Math" w:hAnsi="Cambria Math" w:cs="Arial"/>
+                </w:rPr>
+                <m:t>+ 1</m:t>
+              </m:r>
+              <m:r>
+                <w:rPr>
+                  <w:rFonts w:ascii="Cambria Math" w:eastAsiaTheme="minorEastAsia" w:hAnsi="Cambria Math" w:cs="Arial"/>
+                </w:rPr>
+                <m:t>)</m:t>
+              </m:r>
+            </m:den>
+          </m:f>
+          <m:r>
+            <w:rPr>
+              <w:rFonts w:ascii="Cambria Math" w:eastAsiaTheme="minorEastAsia" w:hAnsi="Cambria Math" w:cs="Arial"/>
+            </w:rPr>
+            <m:t>= λ</m:t>
+          </m:r>
+        </m:oMath>
+      </m:oMathPara>
+    </w:p>
+    <w:p>
+      <w:pPr>
+        <w:spacing w:line="360" w:lineRule="auto"/>
+        <w:rPr>
+          <w:rFonts w:ascii="Arial" w:eastAsiaTheme="minorEastAsia" w:hAnsi="Arial" w:cs="Arial"/>
+        </w:rPr>
+      </w:pPr>
+      <m:oMathPara>
+        <m:oMath>
+          <m:f>
+            <m:fPr>
+              <m:ctrlPr>
+                <w:rPr>
+                  <w:rFonts w:ascii="Cambria Math" w:eastAsiaTheme="minorEastAsia" w:hAnsi="Cambria Math" w:cs="Arial"/>
+                  <w:i/>
+                </w:rPr>
+              </m:ctrlPr>
+            </m:fPr>
+            <m:num>
+              <m:r>
+                <w:rPr>
+                  <w:rFonts w:ascii="Cambria Math" w:eastAsiaTheme="minorEastAsia" w:hAnsi="Cambria Math" w:cs="Arial"/>
+                </w:rPr>
+                <m:t xml:space="preserve">1± </m:t>
+              </m:r>
+              <m:rad>
+                <m:radPr>
+                  <m:degHide m:val="1"/>
+                  <m:ctrlPr>
+                    <w:rPr>
+                      <w:rFonts w:ascii="Cambria Math" w:eastAsiaTheme="minorEastAsia" w:hAnsi="Cambria Math" w:cs="Arial"/>
+                      <w:i/>
+                    </w:rPr>
+                  </m:ctrlPr>
+                </m:radPr>
+                <m:deg/>
+                <m:e>
+                  <m:sSup>
+                    <m:sSupPr>
+                      <m:ctrlPr>
+                        <w:rPr>
+                          <w:rFonts w:ascii="Cambria Math" w:eastAsiaTheme="minorEastAsia" w:hAnsi="Cambria Math" w:cs="Arial"/>
+                          <w:i/>
+                        </w:rPr>
+                      </m:ctrlPr>
+                    </m:sSupPr>
+                    <m:e>
+                      <m:r>
+                        <w:rPr>
+                          <w:rFonts w:ascii="Cambria Math" w:eastAsiaTheme="minorEastAsia" w:hAnsi="Cambria Math" w:cs="Arial"/>
+                        </w:rPr>
+                        <m:t>R</m:t>
+                      </m:r>
+                    </m:e>
+                    <m:sup>
+                      <m:r>
+                        <w:rPr>
+                          <w:rFonts w:ascii="Cambria Math" w:eastAsiaTheme="minorEastAsia" w:hAnsi="Cambria Math" w:cs="Arial"/>
+                        </w:rPr>
+                        <m:t>2</m:t>
+                      </m:r>
+                    </m:sup>
+                  </m:sSup>
+                  <m:sSup>
+                    <m:sSupPr>
+                      <m:ctrlPr>
+                        <w:rPr>
+                          <w:rFonts w:ascii="Cambria Math" w:eastAsiaTheme="minorEastAsia" w:hAnsi="Cambria Math" w:cs="Arial"/>
+                          <w:i/>
+                        </w:rPr>
+                      </m:ctrlPr>
+                    </m:sSupPr>
+                    <m:e>
+                      <m:r>
+                        <w:rPr>
+                          <w:rFonts w:ascii="Cambria Math" w:eastAsiaTheme="minorEastAsia" w:hAnsi="Cambria Math" w:cs="Arial"/>
+                        </w:rPr>
+                        <m:t>(r</m:t>
+                      </m:r>
+                    </m:e>
+                    <m:sup>
+                      <m:r>
+                        <w:rPr>
+                          <w:rFonts w:ascii="Cambria Math" w:eastAsiaTheme="minorEastAsia" w:hAnsi="Cambria Math" w:cs="Arial"/>
+                        </w:rPr>
+                        <m:t>2</m:t>
+                      </m:r>
+                    </m:sup>
+                  </m:sSup>
+                  <m:r>
+                    <w:rPr>
+                      <w:rFonts w:ascii="Cambria Math" w:eastAsiaTheme="minorEastAsia" w:hAnsi="Cambria Math" w:cs="Arial"/>
+                    </w:rPr>
+                    <m:t xml:space="preserve">+ </m:t>
+                  </m:r>
+                  <m:sSup>
+                    <m:sSupPr>
+                      <m:ctrlPr>
+                        <w:rPr>
+                          <w:rFonts w:ascii="Cambria Math" w:eastAsiaTheme="minorEastAsia" w:hAnsi="Cambria Math" w:cs="Arial"/>
+                          <w:i/>
+                        </w:rPr>
+                      </m:ctrlPr>
+                    </m:sSupPr>
+                    <m:e>
+                      <m:r>
+                        <w:rPr>
+                          <w:rFonts w:ascii="Cambria Math" w:eastAsiaTheme="minorEastAsia" w:hAnsi="Cambria Math" w:cs="Arial"/>
+                        </w:rPr>
+                        <m:t>s</m:t>
+                      </m:r>
+                    </m:e>
+                    <m:sup>
+                      <m:r>
+                        <w:rPr>
+                          <w:rFonts w:ascii="Cambria Math" w:eastAsiaTheme="minorEastAsia" w:hAnsi="Cambria Math" w:cs="Arial"/>
+                        </w:rPr>
+                        <m:t>2</m:t>
+                      </m:r>
+                    </m:sup>
+                  </m:sSup>
+                  <m:r>
+                    <w:rPr>
+                      <w:rFonts w:ascii="Cambria Math" w:eastAsiaTheme="minorEastAsia" w:hAnsi="Cambria Math" w:cs="Arial"/>
+                    </w:rPr>
+                    <m:t>+ 1)-(</m:t>
+                  </m:r>
+                  <m:sSup>
+                    <m:sSupPr>
+                      <m:ctrlPr>
+                        <w:rPr>
+                          <w:rFonts w:ascii="Cambria Math" w:eastAsiaTheme="minorEastAsia" w:hAnsi="Cambria Math" w:cs="Arial"/>
+                          <w:i/>
+                        </w:rPr>
+                      </m:ctrlPr>
+                    </m:sSupPr>
+                    <m:e>
+                      <m:r>
+                        <w:rPr>
+                          <w:rFonts w:ascii="Cambria Math" w:eastAsiaTheme="minorEastAsia" w:hAnsi="Cambria Math" w:cs="Arial"/>
+                        </w:rPr>
+                        <m:t>r</m:t>
+                      </m:r>
+                    </m:e>
+                    <m:sup>
+                      <m:r>
+                        <w:rPr>
+                          <w:rFonts w:ascii="Cambria Math" w:eastAsiaTheme="minorEastAsia" w:hAnsi="Cambria Math" w:cs="Arial"/>
+                        </w:rPr>
+                        <m:t>2</m:t>
+                      </m:r>
+                    </m:sup>
+                  </m:sSup>
+                  <m:r>
+                    <w:rPr>
+                      <w:rFonts w:ascii="Cambria Math" w:eastAsiaTheme="minorEastAsia" w:hAnsi="Cambria Math" w:cs="Arial"/>
+                    </w:rPr>
+                    <m:t xml:space="preserve">+ </m:t>
+                  </m:r>
+                  <m:sSup>
+                    <m:sSupPr>
+                      <m:ctrlPr>
+                        <w:rPr>
+                          <w:rFonts w:ascii="Cambria Math" w:eastAsiaTheme="minorEastAsia" w:hAnsi="Cambria Math" w:cs="Arial"/>
+                          <w:i/>
+                        </w:rPr>
+                      </m:ctrlPr>
+                    </m:sSupPr>
+                    <m:e>
+                      <m:r>
+                        <w:rPr>
+                          <w:rFonts w:ascii="Cambria Math" w:eastAsiaTheme="minorEastAsia" w:hAnsi="Cambria Math" w:cs="Arial"/>
+                        </w:rPr>
+                        <m:t>s</m:t>
+                      </m:r>
+                    </m:e>
+                    <m:sup>
+                      <m:r>
+                        <w:rPr>
+                          <w:rFonts w:ascii="Cambria Math" w:eastAsiaTheme="minorEastAsia" w:hAnsi="Cambria Math" w:cs="Arial"/>
+                        </w:rPr>
+                        <m:t>2</m:t>
+                      </m:r>
+                    </m:sup>
+                  </m:sSup>
+                  <m:r>
+                    <w:rPr>
+                      <w:rFonts w:ascii="Cambria Math" w:eastAsiaTheme="minorEastAsia" w:hAnsi="Cambria Math" w:cs="Arial"/>
+                    </w:rPr>
+                    <m:t>)</m:t>
+                  </m:r>
+                </m:e>
+              </m:rad>
+            </m:num>
+            <m:den>
+              <m:r>
+                <w:rPr>
+                  <w:rFonts w:ascii="Cambria Math" w:eastAsiaTheme="minorEastAsia" w:hAnsi="Cambria Math" w:cs="Arial"/>
+                </w:rPr>
+                <m:t>(</m:t>
+              </m:r>
+              <m:sSup>
+                <m:sSupPr>
+                  <m:ctrlPr>
+                    <w:rPr>
+                      <w:rFonts w:ascii="Cambria Math" w:hAnsi="Cambria Math" w:cs="Arial"/>
+                      <w:i/>
+                    </w:rPr>
+                  </m:ctrlPr>
+                </m:sSupPr>
+                <m:e>
+                  <m:r>
+                    <w:rPr>
+                      <w:rFonts w:ascii="Cambria Math" w:hAnsi="Cambria Math" w:cs="Arial"/>
+                    </w:rPr>
+                    <m:t>r</m:t>
+                  </m:r>
+                </m:e>
+                <m:sup>
+                  <m:r>
+                    <w:rPr>
+                      <w:rFonts w:ascii="Cambria Math" w:hAnsi="Cambria Math" w:cs="Arial"/>
+                    </w:rPr>
+                    <m:t>2</m:t>
+                  </m:r>
+                </m:sup>
+              </m:sSup>
+              <m:r>
+                <w:rPr>
+                  <w:rFonts w:ascii="Cambria Math" w:hAnsi="Cambria Math" w:cs="Arial"/>
+                </w:rPr>
+                <m:t xml:space="preserve">+ </m:t>
+              </m:r>
+              <m:sSup>
+                <m:sSupPr>
+                  <m:ctrlPr>
+                    <w:rPr>
+                      <w:rFonts w:ascii="Cambria Math" w:hAnsi="Cambria Math" w:cs="Arial"/>
+                      <w:i/>
+                    </w:rPr>
+                  </m:ctrlPr>
+                </m:sSupPr>
+                <m:e>
+                  <m:r>
+                    <w:rPr>
+                      <w:rFonts w:ascii="Cambria Math" w:hAnsi="Cambria Math" w:cs="Arial"/>
+                    </w:rPr>
+                    <m:t>s</m:t>
+                  </m:r>
+                </m:e>
+                <m:sup>
+                  <m:r>
+                    <w:rPr>
+                      <w:rFonts w:ascii="Cambria Math" w:hAnsi="Cambria Math" w:cs="Arial"/>
+                    </w:rPr>
+                    <m:t>2</m:t>
+                  </m:r>
+                </m:sup>
+              </m:sSup>
+              <m:r>
+                <w:rPr>
+                  <w:rFonts w:ascii="Cambria Math" w:hAnsi="Cambria Math" w:cs="Arial"/>
+                </w:rPr>
+                <m:t>+ 1</m:t>
+              </m:r>
+              <m:r>
+                <w:rPr>
+                  <w:rFonts w:ascii="Cambria Math" w:eastAsiaTheme="minorEastAsia" w:hAnsi="Cambria Math" w:cs="Arial"/>
+                </w:rPr>
+                <m:t>)</m:t>
+              </m:r>
+            </m:den>
+          </m:f>
+          <m:r>
+            <w:rPr>
+              <w:rFonts w:ascii="Cambria Math" w:eastAsiaTheme="minorEastAsia" w:hAnsi="Cambria Math" w:cs="Arial"/>
+            </w:rPr>
+            <m:t>= λ</m:t>
+          </m:r>
+        </m:oMath>
+      </m:oMathPara>
+    </w:p>
+    <w:p>
+      <w:pPr>
+        <w:spacing w:line="360" w:lineRule="auto"/>
+        <w:rPr>
+          <w:rFonts w:ascii="Arial" w:eastAsiaTheme="minorEastAsia" w:hAnsi="Arial" w:cs="Arial"/>
+        </w:rPr>
+      </w:pPr>
+    </w:p>
+    <w:p>
+      <w:pPr>
+        <w:spacing w:line="360" w:lineRule="auto"/>
+        <w:rPr>
+          <w:rFonts w:ascii="Arial" w:eastAsiaTheme="minorEastAsia" w:hAnsi="Arial" w:cs="Arial"/>
+        </w:rPr>
+      </w:pPr>
+      <m:oMathPara>
+        <m:oMath>
+          <m:r>
+            <w:rPr>
+              <w:rFonts w:ascii="Cambria Math" w:eastAsiaTheme="minorEastAsia" w:hAnsi="Cambria Math" w:cs="Arial"/>
+            </w:rPr>
+            <m:t>(</m:t>
+          </m:r>
+          <m:f>
+            <m:fPr>
+              <m:ctrlPr>
+                <w:rPr>
+                  <w:rFonts w:ascii="Cambria Math" w:eastAsiaTheme="minorEastAsia" w:hAnsi="Cambria Math" w:cs="Arial"/>
+                  <w:i/>
+                </w:rPr>
+              </m:ctrlPr>
+            </m:fPr>
+            <m:num>
+              <m:r>
+                <w:rPr>
+                  <w:rFonts w:ascii="Cambria Math" w:eastAsiaTheme="minorEastAsia" w:hAnsi="Cambria Math" w:cs="Arial"/>
+                </w:rPr>
+                <m:t xml:space="preserve">1± </m:t>
+              </m:r>
+              <m:rad>
+                <m:radPr>
+                  <m:degHide m:val="1"/>
+                  <m:ctrlPr>
+                    <w:rPr>
+                      <w:rFonts w:ascii="Cambria Math" w:eastAsiaTheme="minorEastAsia" w:hAnsi="Cambria Math" w:cs="Arial"/>
+                      <w:i/>
+                    </w:rPr>
+                  </m:ctrlPr>
+                </m:radPr>
+                <m:deg/>
+                <m:e>
+                  <m:sSup>
+                    <m:sSupPr>
+                      <m:ctrlPr>
+                        <w:rPr>
+                          <w:rFonts w:ascii="Cambria Math" w:eastAsiaTheme="minorEastAsia" w:hAnsi="Cambria Math" w:cs="Arial"/>
+                          <w:i/>
+                        </w:rPr>
+                      </m:ctrlPr>
+                    </m:sSupPr>
+                    <m:e>
+                      <m:r>
+                        <w:rPr>
+                          <w:rFonts w:ascii="Cambria Math" w:eastAsiaTheme="minorEastAsia" w:hAnsi="Cambria Math" w:cs="Arial"/>
+                        </w:rPr>
+                        <m:t>R</m:t>
+                      </m:r>
+                    </m:e>
+                    <m:sup>
+                      <m:r>
+                        <w:rPr>
+                          <w:rFonts w:ascii="Cambria Math" w:eastAsiaTheme="minorEastAsia" w:hAnsi="Cambria Math" w:cs="Arial"/>
+                        </w:rPr>
+                        <m:t>2</m:t>
+                      </m:r>
+                    </m:sup>
+                  </m:sSup>
+                  <m:sSup>
+                    <m:sSupPr>
+                      <m:ctrlPr>
+                        <w:rPr>
+                          <w:rFonts w:ascii="Cambria Math" w:eastAsiaTheme="minorEastAsia" w:hAnsi="Cambria Math" w:cs="Arial"/>
+                          <w:i/>
+                        </w:rPr>
+                      </m:ctrlPr>
+                    </m:sSupPr>
+                    <m:e>
+                      <m:r>
+                        <w:rPr>
+                          <w:rFonts w:ascii="Cambria Math" w:eastAsiaTheme="minorEastAsia" w:hAnsi="Cambria Math" w:cs="Arial"/>
+                        </w:rPr>
+                        <m:t>(r</m:t>
+                      </m:r>
+                    </m:e>
+                    <m:sup>
+                      <m:r>
+                        <w:rPr>
+                          <w:rFonts w:ascii="Cambria Math" w:eastAsiaTheme="minorEastAsia" w:hAnsi="Cambria Math" w:cs="Arial"/>
+                        </w:rPr>
+                        <m:t>2</m:t>
+                      </m:r>
+                    </m:sup>
+                  </m:sSup>
+                  <m:r>
+                    <w:rPr>
+                      <w:rFonts w:ascii="Cambria Math" w:eastAsiaTheme="minorEastAsia" w:hAnsi="Cambria Math" w:cs="Arial"/>
+                    </w:rPr>
+                    <m:t xml:space="preserve">+ </m:t>
+                  </m:r>
+                  <m:sSup>
+                    <m:sSupPr>
+                      <m:ctrlPr>
+                        <w:rPr>
+                          <w:rFonts w:ascii="Cambria Math" w:eastAsiaTheme="minorEastAsia" w:hAnsi="Cambria Math" w:cs="Arial"/>
+                          <w:i/>
+                        </w:rPr>
+                      </m:ctrlPr>
+                    </m:sSupPr>
+                    <m:e>
+                      <m:r>
+                        <w:rPr>
+                          <w:rFonts w:ascii="Cambria Math" w:eastAsiaTheme="minorEastAsia" w:hAnsi="Cambria Math" w:cs="Arial"/>
+                        </w:rPr>
+                        <m:t>s</m:t>
+                      </m:r>
+                    </m:e>
+                    <m:sup>
+                      <m:r>
+                        <w:rPr>
+                          <w:rFonts w:ascii="Cambria Math" w:eastAsiaTheme="minorEastAsia" w:hAnsi="Cambria Math" w:cs="Arial"/>
+                        </w:rPr>
+                        <m:t>2</m:t>
+                      </m:r>
+                    </m:sup>
+                  </m:sSup>
+                  <m:r>
+                    <w:rPr>
+                      <w:rFonts w:ascii="Cambria Math" w:eastAsiaTheme="minorEastAsia" w:hAnsi="Cambria Math" w:cs="Arial"/>
+                    </w:rPr>
+                    <m:t>+ 1)-(</m:t>
+                  </m:r>
+                  <m:sSup>
+                    <m:sSupPr>
+                      <m:ctrlPr>
+                        <w:rPr>
+                          <w:rFonts w:ascii="Cambria Math" w:eastAsiaTheme="minorEastAsia" w:hAnsi="Cambria Math" w:cs="Arial"/>
+                          <w:i/>
+                        </w:rPr>
+                      </m:ctrlPr>
+                    </m:sSupPr>
+                    <m:e>
+                      <m:r>
+                        <w:rPr>
+                          <w:rFonts w:ascii="Cambria Math" w:eastAsiaTheme="minorEastAsia" w:hAnsi="Cambria Math" w:cs="Arial"/>
+                        </w:rPr>
+                        <m:t>r</m:t>
+                      </m:r>
+                    </m:e>
+                    <m:sup>
+                      <m:r>
+                        <w:rPr>
+                          <w:rFonts w:ascii="Cambria Math" w:eastAsiaTheme="minorEastAsia" w:hAnsi="Cambria Math" w:cs="Arial"/>
+                        </w:rPr>
+                        <m:t>2</m:t>
+                      </m:r>
+                    </m:sup>
+                  </m:sSup>
+                  <m:r>
+                    <w:rPr>
+                      <w:rFonts w:ascii="Cambria Math" w:eastAsiaTheme="minorEastAsia" w:hAnsi="Cambria Math" w:cs="Arial"/>
+                    </w:rPr>
+                    <m:t xml:space="preserve">+ </m:t>
+                  </m:r>
+                  <m:sSup>
+                    <m:sSupPr>
+                      <m:ctrlPr>
+                        <w:rPr>
+                          <w:rFonts w:ascii="Cambria Math" w:eastAsiaTheme="minorEastAsia" w:hAnsi="Cambria Math" w:cs="Arial"/>
+                          <w:i/>
+                        </w:rPr>
+                      </m:ctrlPr>
+                    </m:sSupPr>
+                    <m:e>
+                      <m:r>
+                        <w:rPr>
+                          <w:rFonts w:ascii="Cambria Math" w:eastAsiaTheme="minorEastAsia" w:hAnsi="Cambria Math" w:cs="Arial"/>
+                        </w:rPr>
+                        <m:t>s</m:t>
+                      </m:r>
+                    </m:e>
+                    <m:sup>
+                      <m:r>
+                        <w:rPr>
+                          <w:rFonts w:ascii="Cambria Math" w:eastAsiaTheme="minorEastAsia" w:hAnsi="Cambria Math" w:cs="Arial"/>
+                        </w:rPr>
+                        <m:t>2</m:t>
+                      </m:r>
+                    </m:sup>
+                  </m:sSup>
+                  <m:r>
+                    <w:rPr>
+                      <w:rFonts w:ascii="Cambria Math" w:eastAsiaTheme="minorEastAsia" w:hAnsi="Cambria Math" w:cs="Arial"/>
+                    </w:rPr>
+                    <m:t>)</m:t>
+                  </m:r>
+                </m:e>
+              </m:rad>
+            </m:num>
+            <m:den>
+              <m:d>
+                <m:dPr>
+                  <m:ctrlPr>
+                    <w:rPr>
+                      <w:rFonts w:ascii="Cambria Math" w:eastAsiaTheme="minorEastAsia" w:hAnsi="Cambria Math" w:cs="Arial"/>
+                      <w:i/>
+                    </w:rPr>
+                  </m:ctrlPr>
+                </m:dPr>
+                <m:e>
+                  <m:sSup>
+                    <m:sSupPr>
+                      <m:ctrlPr>
+                        <w:rPr>
+                          <w:rFonts w:ascii="Cambria Math" w:hAnsi="Cambria Math" w:cs="Arial"/>
+                          <w:i/>
+                        </w:rPr>
+                      </m:ctrlPr>
+                    </m:sSupPr>
+                    <m:e>
+                      <m:r>
+                        <w:rPr>
+                          <w:rFonts w:ascii="Cambria Math" w:hAnsi="Cambria Math" w:cs="Arial"/>
+                        </w:rPr>
+                        <m:t>r</m:t>
+                      </m:r>
+                    </m:e>
+                    <m:sup>
+                      <m:r>
+                        <w:rPr>
+                          <w:rFonts w:ascii="Cambria Math" w:hAnsi="Cambria Math" w:cs="Arial"/>
+                        </w:rPr>
+                        <m:t>2</m:t>
+                      </m:r>
+                    </m:sup>
+                  </m:sSup>
+                  <m:r>
+                    <w:rPr>
+                      <w:rFonts w:ascii="Cambria Math" w:hAnsi="Cambria Math" w:cs="Arial"/>
+                    </w:rPr>
+                    <m:t xml:space="preserve">+ </m:t>
+                  </m:r>
+                  <m:sSup>
+                    <m:sSupPr>
+                      <m:ctrlPr>
+                        <w:rPr>
+                          <w:rFonts w:ascii="Cambria Math" w:hAnsi="Cambria Math" w:cs="Arial"/>
+                          <w:i/>
+                        </w:rPr>
+                      </m:ctrlPr>
+                    </m:sSupPr>
+                    <m:e>
+                      <m:r>
+                        <w:rPr>
+                          <w:rFonts w:ascii="Cambria Math" w:hAnsi="Cambria Math" w:cs="Arial"/>
+                        </w:rPr>
+                        <m:t>s</m:t>
+                      </m:r>
+                    </m:e>
+                    <m:sup>
+                      <m:r>
+                        <w:rPr>
+                          <w:rFonts w:ascii="Cambria Math" w:hAnsi="Cambria Math" w:cs="Arial"/>
+                        </w:rPr>
+                        <m:t>2</m:t>
+                      </m:r>
+                    </m:sup>
+                  </m:sSup>
+                  <m:r>
+                    <w:rPr>
+                      <w:rFonts w:ascii="Cambria Math" w:hAnsi="Cambria Math" w:cs="Arial"/>
+                    </w:rPr>
+                    <m:t>+ 1</m:t>
+                  </m:r>
+                </m:e>
+              </m:d>
+            </m:den>
+          </m:f>
+          <m:r>
+            <w:rPr>
+              <w:rFonts w:ascii="Cambria Math" w:eastAsiaTheme="minorEastAsia" w:hAnsi="Cambria Math" w:cs="Arial"/>
+            </w:rPr>
+            <m:t>r,</m:t>
+          </m:r>
+        </m:oMath>
+      </m:oMathPara>
+    </w:p>
+    <w:p>
+      <w:pPr>
+        <w:spacing w:line="360" w:lineRule="auto"/>
+        <w:rPr>
+          <w:rFonts w:ascii="Arial" w:eastAsiaTheme="minorEastAsia" w:hAnsi="Arial" w:cs="Arial"/>
+        </w:rPr>
+      </w:pPr>
+      <m:oMathPara>
+        <m:oMath>
+          <m:r>
+            <w:rPr>
+              <w:rFonts w:ascii="Cambria Math" w:eastAsiaTheme="minorEastAsia" w:hAnsi="Cambria Math" w:cs="Arial"/>
+            </w:rPr>
+            <m:t xml:space="preserve"> </m:t>
+          </m:r>
+          <m:f>
+            <m:fPr>
+              <m:ctrlPr>
+                <w:rPr>
+                  <w:rFonts w:ascii="Cambria Math" w:eastAsiaTheme="minorEastAsia" w:hAnsi="Cambria Math" w:cs="Arial"/>
+                  <w:i/>
+                </w:rPr>
+              </m:ctrlPr>
+            </m:fPr>
+            <m:num>
+              <m:r>
+                <w:rPr>
+                  <w:rFonts w:ascii="Cambria Math" w:eastAsiaTheme="minorEastAsia" w:hAnsi="Cambria Math" w:cs="Arial"/>
+                </w:rPr>
+                <m:t xml:space="preserve">1± </m:t>
+              </m:r>
+              <m:rad>
+                <m:radPr>
+                  <m:degHide m:val="1"/>
+                  <m:ctrlPr>
+                    <w:rPr>
+                      <w:rFonts w:ascii="Cambria Math" w:eastAsiaTheme="minorEastAsia" w:hAnsi="Cambria Math" w:cs="Arial"/>
+                      <w:i/>
+                    </w:rPr>
+                  </m:ctrlPr>
+                </m:radPr>
+                <m:deg/>
+                <m:e>
+                  <m:sSup>
+                    <m:sSupPr>
+                      <m:ctrlPr>
+                        <w:rPr>
+                          <w:rFonts w:ascii="Cambria Math" w:eastAsiaTheme="minorEastAsia" w:hAnsi="Cambria Math" w:cs="Arial"/>
+                          <w:i/>
+                        </w:rPr>
+                      </m:ctrlPr>
+                    </m:sSupPr>
+                    <m:e>
+                      <m:r>
+                        <w:rPr>
+                          <w:rFonts w:ascii="Cambria Math" w:eastAsiaTheme="minorEastAsia" w:hAnsi="Cambria Math" w:cs="Arial"/>
+                        </w:rPr>
+                        <m:t>R</m:t>
+                      </m:r>
+                    </m:e>
+                    <m:sup>
+                      <m:r>
+                        <w:rPr>
+                          <w:rFonts w:ascii="Cambria Math" w:eastAsiaTheme="minorEastAsia" w:hAnsi="Cambria Math" w:cs="Arial"/>
+                        </w:rPr>
+                        <m:t>2</m:t>
+                      </m:r>
+                    </m:sup>
+                  </m:sSup>
+                  <m:sSup>
+                    <m:sSupPr>
+                      <m:ctrlPr>
+                        <w:rPr>
+                          <w:rFonts w:ascii="Cambria Math" w:eastAsiaTheme="minorEastAsia" w:hAnsi="Cambria Math" w:cs="Arial"/>
+                          <w:i/>
+                        </w:rPr>
+                      </m:ctrlPr>
+                    </m:sSupPr>
+                    <m:e>
+                      <m:r>
+                        <w:rPr>
+                          <w:rFonts w:ascii="Cambria Math" w:eastAsiaTheme="minorEastAsia" w:hAnsi="Cambria Math" w:cs="Arial"/>
+                        </w:rPr>
+                        <m:t>(r</m:t>
+                      </m:r>
+                    </m:e>
+                    <m:sup>
+                      <m:r>
+                        <w:rPr>
+                          <w:rFonts w:ascii="Cambria Math" w:eastAsiaTheme="minorEastAsia" w:hAnsi="Cambria Math" w:cs="Arial"/>
+                        </w:rPr>
+                        <m:t>2</m:t>
+                      </m:r>
+                    </m:sup>
+                  </m:sSup>
+                  <m:r>
+                    <w:rPr>
+                      <w:rFonts w:ascii="Cambria Math" w:eastAsiaTheme="minorEastAsia" w:hAnsi="Cambria Math" w:cs="Arial"/>
+                    </w:rPr>
+                    <m:t xml:space="preserve">+ </m:t>
+                  </m:r>
+                  <m:sSup>
+                    <m:sSupPr>
+                      <m:ctrlPr>
+                        <w:rPr>
+                          <w:rFonts w:ascii="Cambria Math" w:eastAsiaTheme="minorEastAsia" w:hAnsi="Cambria Math" w:cs="Arial"/>
+                          <w:i/>
+                        </w:rPr>
+                      </m:ctrlPr>
+                    </m:sSupPr>
+                    <m:e>
+                      <m:r>
+                        <w:rPr>
+                          <w:rFonts w:ascii="Cambria Math" w:eastAsiaTheme="minorEastAsia" w:hAnsi="Cambria Math" w:cs="Arial"/>
+                        </w:rPr>
+                        <m:t>s</m:t>
+                      </m:r>
+                    </m:e>
+                    <m:sup>
+                      <m:r>
+                        <w:rPr>
+                          <w:rFonts w:ascii="Cambria Math" w:eastAsiaTheme="minorEastAsia" w:hAnsi="Cambria Math" w:cs="Arial"/>
+                        </w:rPr>
+                        <m:t>2</m:t>
+                      </m:r>
+                    </m:sup>
+                  </m:sSup>
+                  <m:r>
+                    <w:rPr>
+                      <w:rFonts w:ascii="Cambria Math" w:eastAsiaTheme="minorEastAsia" w:hAnsi="Cambria Math" w:cs="Arial"/>
+                    </w:rPr>
+                    <m:t>+ 1)-(</m:t>
+                  </m:r>
+                  <m:sSup>
+                    <m:sSupPr>
+                      <m:ctrlPr>
+                        <w:rPr>
+                          <w:rFonts w:ascii="Cambria Math" w:eastAsiaTheme="minorEastAsia" w:hAnsi="Cambria Math" w:cs="Arial"/>
+                          <w:i/>
+                        </w:rPr>
+                      </m:ctrlPr>
+                    </m:sSupPr>
+                    <m:e>
+                      <m:r>
+                        <w:rPr>
+                          <w:rFonts w:ascii="Cambria Math" w:eastAsiaTheme="minorEastAsia" w:hAnsi="Cambria Math" w:cs="Arial"/>
+                        </w:rPr>
+                        <m:t>r</m:t>
+                      </m:r>
+                    </m:e>
+                    <m:sup>
+                      <m:r>
+                        <w:rPr>
+                          <w:rFonts w:ascii="Cambria Math" w:eastAsiaTheme="minorEastAsia" w:hAnsi="Cambria Math" w:cs="Arial"/>
+                        </w:rPr>
+                        <m:t>2</m:t>
+                      </m:r>
+                    </m:sup>
+                  </m:sSup>
+                  <m:r>
+                    <w:rPr>
+                      <w:rFonts w:ascii="Cambria Math" w:eastAsiaTheme="minorEastAsia" w:hAnsi="Cambria Math" w:cs="Arial"/>
+                    </w:rPr>
+                    <m:t xml:space="preserve">+ </m:t>
+                  </m:r>
+                  <m:sSup>
+                    <m:sSupPr>
+                      <m:ctrlPr>
+                        <w:rPr>
+                          <w:rFonts w:ascii="Cambria Math" w:eastAsiaTheme="minorEastAsia" w:hAnsi="Cambria Math" w:cs="Arial"/>
+                          <w:i/>
+                        </w:rPr>
+                      </m:ctrlPr>
+                    </m:sSupPr>
+                    <m:e>
+                      <m:r>
+                        <w:rPr>
+                          <w:rFonts w:ascii="Cambria Math" w:eastAsiaTheme="minorEastAsia" w:hAnsi="Cambria Math" w:cs="Arial"/>
+                        </w:rPr>
+                        <m:t>s</m:t>
+                      </m:r>
+                    </m:e>
+                    <m:sup>
+                      <m:r>
+                        <w:rPr>
+                          <w:rFonts w:ascii="Cambria Math" w:eastAsiaTheme="minorEastAsia" w:hAnsi="Cambria Math" w:cs="Arial"/>
+                        </w:rPr>
+                        <m:t>2</m:t>
+                      </m:r>
+                    </m:sup>
+                  </m:sSup>
+                  <m:r>
+                    <w:rPr>
+                      <w:rFonts w:ascii="Cambria Math" w:eastAsiaTheme="minorEastAsia" w:hAnsi="Cambria Math" w:cs="Arial"/>
+                    </w:rPr>
+                    <m:t>)</m:t>
+                  </m:r>
+                </m:e>
+              </m:rad>
+            </m:num>
+            <m:den>
+              <m:d>
+                <m:dPr>
+                  <m:ctrlPr>
+                    <w:rPr>
+                      <w:rFonts w:ascii="Cambria Math" w:eastAsiaTheme="minorEastAsia" w:hAnsi="Cambria Math" w:cs="Arial"/>
+                      <w:i/>
+                    </w:rPr>
+                  </m:ctrlPr>
+                </m:dPr>
+                <m:e>
+                  <m:sSup>
+                    <m:sSupPr>
+                      <m:ctrlPr>
+                        <w:rPr>
+                          <w:rFonts w:ascii="Cambria Math" w:hAnsi="Cambria Math" w:cs="Arial"/>
+                          <w:i/>
+                        </w:rPr>
+                      </m:ctrlPr>
+                    </m:sSupPr>
+                    <m:e>
+                      <m:r>
+                        <w:rPr>
+                          <w:rFonts w:ascii="Cambria Math" w:hAnsi="Cambria Math" w:cs="Arial"/>
+                        </w:rPr>
+                        <m:t>r</m:t>
+                      </m:r>
+                    </m:e>
+                    <m:sup>
+                      <m:r>
+                        <w:rPr>
+                          <w:rFonts w:ascii="Cambria Math" w:hAnsi="Cambria Math" w:cs="Arial"/>
+                        </w:rPr>
+                        <m:t>2</m:t>
+                      </m:r>
+                    </m:sup>
+                  </m:sSup>
+                  <m:r>
+                    <w:rPr>
+                      <w:rFonts w:ascii="Cambria Math" w:hAnsi="Cambria Math" w:cs="Arial"/>
+                    </w:rPr>
+                    <m:t xml:space="preserve">+ </m:t>
+                  </m:r>
+                  <m:sSup>
+                    <m:sSupPr>
+                      <m:ctrlPr>
+                        <w:rPr>
+                          <w:rFonts w:ascii="Cambria Math" w:hAnsi="Cambria Math" w:cs="Arial"/>
+                          <w:i/>
+                        </w:rPr>
+                      </m:ctrlPr>
+                    </m:sSupPr>
+                    <m:e>
+                      <m:r>
+                        <w:rPr>
+                          <w:rFonts w:ascii="Cambria Math" w:hAnsi="Cambria Math" w:cs="Arial"/>
+                        </w:rPr>
+                        <m:t>s</m:t>
+                      </m:r>
+                    </m:e>
+                    <m:sup>
+                      <m:r>
+                        <w:rPr>
+                          <w:rFonts w:ascii="Cambria Math" w:hAnsi="Cambria Math" w:cs="Arial"/>
+                        </w:rPr>
+                        <m:t>2</m:t>
+                      </m:r>
+                    </m:sup>
+                  </m:sSup>
+                  <m:r>
+                    <w:rPr>
+                      <w:rFonts w:ascii="Cambria Math" w:hAnsi="Cambria Math" w:cs="Arial"/>
+                    </w:rPr>
+                    <m:t>+ 1</m:t>
+                  </m:r>
+                </m:e>
+              </m:d>
+            </m:den>
+          </m:f>
+          <m:r>
+            <w:rPr>
+              <w:rFonts w:ascii="Cambria Math" w:eastAsiaTheme="minorEastAsia" w:hAnsi="Cambria Math" w:cs="Arial"/>
+            </w:rPr>
+            <m:t>s,</m:t>
+          </m:r>
+        </m:oMath>
+      </m:oMathPara>
+    </w:p>
+    <w:p>
+      <w:pPr>
+        <w:spacing w:line="360" w:lineRule="auto"/>
+        <w:rPr>
+          <w:rFonts w:ascii="Arial" w:eastAsiaTheme="minorEastAsia" w:hAnsi="Arial" w:cs="Arial"/>
+        </w:rPr>
+      </w:pPr>
+      <m:oMathPara>
+        <m:oMath>
+          <m:r>
+            <w:rPr>
+              <w:rFonts w:ascii="Cambria Math" w:eastAsiaTheme="minorEastAsia" w:hAnsi="Cambria Math" w:cs="Arial"/>
+            </w:rPr>
+            <m:t xml:space="preserve"> </m:t>
+          </m:r>
+          <m:f>
+            <m:fPr>
+              <m:ctrlPr>
+                <w:rPr>
+                  <w:rFonts w:ascii="Cambria Math" w:eastAsiaTheme="minorEastAsia" w:hAnsi="Cambria Math" w:cs="Arial"/>
+                  <w:i/>
+                </w:rPr>
+              </m:ctrlPr>
+            </m:fPr>
+            <m:num>
+              <m:r>
+                <w:rPr>
+                  <w:rFonts w:ascii="Cambria Math" w:eastAsiaTheme="minorEastAsia" w:hAnsi="Cambria Math" w:cs="Arial"/>
+                </w:rPr>
+                <m:t xml:space="preserve">1± </m:t>
+              </m:r>
+              <m:rad>
+                <m:radPr>
+                  <m:degHide m:val="1"/>
+                  <m:ctrlPr>
+                    <w:rPr>
+                      <w:rFonts w:ascii="Cambria Math" w:eastAsiaTheme="minorEastAsia" w:hAnsi="Cambria Math" w:cs="Arial"/>
+                      <w:i/>
+                    </w:rPr>
+                  </m:ctrlPr>
+                </m:radPr>
+                <m:deg/>
+                <m:e>
+                  <m:sSup>
+                    <m:sSupPr>
+                      <m:ctrlPr>
+                        <w:rPr>
+                          <w:rFonts w:ascii="Cambria Math" w:eastAsiaTheme="minorEastAsia" w:hAnsi="Cambria Math" w:cs="Arial"/>
+                          <w:i/>
+                        </w:rPr>
+                      </m:ctrlPr>
+                    </m:sSupPr>
+                    <m:e>
+                      <m:r>
+                        <w:rPr>
+                          <w:rFonts w:ascii="Cambria Math" w:eastAsiaTheme="minorEastAsia" w:hAnsi="Cambria Math" w:cs="Arial"/>
+                        </w:rPr>
+                        <m:t>R</m:t>
+                      </m:r>
+                    </m:e>
+                    <m:sup>
+                      <m:r>
+                        <w:rPr>
+                          <w:rFonts w:ascii="Cambria Math" w:eastAsiaTheme="minorEastAsia" w:hAnsi="Cambria Math" w:cs="Arial"/>
+                        </w:rPr>
+                        <m:t>2</m:t>
+                      </m:r>
+                    </m:sup>
+                  </m:sSup>
+                  <m:sSup>
+                    <m:sSupPr>
+                      <m:ctrlPr>
+                        <w:rPr>
+                          <w:rFonts w:ascii="Cambria Math" w:eastAsiaTheme="minorEastAsia" w:hAnsi="Cambria Math" w:cs="Arial"/>
+                          <w:i/>
+                        </w:rPr>
+                      </m:ctrlPr>
+                    </m:sSupPr>
+                    <m:e>
+                      <m:r>
+                        <w:rPr>
+                          <w:rFonts w:ascii="Cambria Math" w:eastAsiaTheme="minorEastAsia" w:hAnsi="Cambria Math" w:cs="Arial"/>
+                        </w:rPr>
+                        <m:t>(r</m:t>
+                      </m:r>
+                    </m:e>
+                    <m:sup>
+                      <m:r>
+                        <w:rPr>
+                          <w:rFonts w:ascii="Cambria Math" w:eastAsiaTheme="minorEastAsia" w:hAnsi="Cambria Math" w:cs="Arial"/>
+                        </w:rPr>
+                        <m:t>2</m:t>
+                      </m:r>
+                    </m:sup>
+                  </m:sSup>
+                  <m:r>
+                    <w:rPr>
+                      <w:rFonts w:ascii="Cambria Math" w:eastAsiaTheme="minorEastAsia" w:hAnsi="Cambria Math" w:cs="Arial"/>
+                    </w:rPr>
+                    <m:t xml:space="preserve">+ </m:t>
+                  </m:r>
+                  <m:sSup>
+                    <m:sSupPr>
+                      <m:ctrlPr>
+                        <w:rPr>
+                          <w:rFonts w:ascii="Cambria Math" w:eastAsiaTheme="minorEastAsia" w:hAnsi="Cambria Math" w:cs="Arial"/>
+                          <w:i/>
+                        </w:rPr>
+                      </m:ctrlPr>
+                    </m:sSupPr>
+                    <m:e>
+                      <m:r>
+                        <w:rPr>
+                          <w:rFonts w:ascii="Cambria Math" w:eastAsiaTheme="minorEastAsia" w:hAnsi="Cambria Math" w:cs="Arial"/>
+                        </w:rPr>
+                        <m:t>s</m:t>
+                      </m:r>
+                    </m:e>
+                    <m:sup>
+                      <m:r>
+                        <w:rPr>
+                          <w:rFonts w:ascii="Cambria Math" w:eastAsiaTheme="minorEastAsia" w:hAnsi="Cambria Math" w:cs="Arial"/>
+                        </w:rPr>
+                        <m:t>2</m:t>
+                      </m:r>
+                    </m:sup>
+                  </m:sSup>
+                  <m:r>
+                    <w:rPr>
+                      <w:rFonts w:ascii="Cambria Math" w:eastAsiaTheme="minorEastAsia" w:hAnsi="Cambria Math" w:cs="Arial"/>
+                    </w:rPr>
+                    <m:t>+ 1)-(</m:t>
+                  </m:r>
+                  <m:sSup>
+                    <m:sSupPr>
+                      <m:ctrlPr>
+                        <w:rPr>
+                          <w:rFonts w:ascii="Cambria Math" w:eastAsiaTheme="minorEastAsia" w:hAnsi="Cambria Math" w:cs="Arial"/>
+                          <w:i/>
+                        </w:rPr>
+                      </m:ctrlPr>
+                    </m:sSupPr>
+                    <m:e>
+                      <m:r>
+                        <w:rPr>
+                          <w:rFonts w:ascii="Cambria Math" w:eastAsiaTheme="minorEastAsia" w:hAnsi="Cambria Math" w:cs="Arial"/>
+                        </w:rPr>
+                        <m:t>r</m:t>
+                      </m:r>
+                    </m:e>
+                    <m:sup>
+                      <m:r>
+                        <w:rPr>
+                          <w:rFonts w:ascii="Cambria Math" w:eastAsiaTheme="minorEastAsia" w:hAnsi="Cambria Math" w:cs="Arial"/>
+                        </w:rPr>
+                        <m:t>2</m:t>
+                      </m:r>
+                    </m:sup>
+                  </m:sSup>
+                  <m:r>
+                    <w:rPr>
+                      <w:rFonts w:ascii="Cambria Math" w:eastAsiaTheme="minorEastAsia" w:hAnsi="Cambria Math" w:cs="Arial"/>
+                    </w:rPr>
+                    <m:t xml:space="preserve">+ </m:t>
+                  </m:r>
+                  <m:sSup>
+                    <m:sSupPr>
+                      <m:ctrlPr>
+                        <w:rPr>
+                          <w:rFonts w:ascii="Cambria Math" w:eastAsiaTheme="minorEastAsia" w:hAnsi="Cambria Math" w:cs="Arial"/>
+                          <w:i/>
+                        </w:rPr>
+                      </m:ctrlPr>
+                    </m:sSupPr>
+                    <m:e>
+                      <m:r>
+                        <w:rPr>
+                          <w:rFonts w:ascii="Cambria Math" w:eastAsiaTheme="minorEastAsia" w:hAnsi="Cambria Math" w:cs="Arial"/>
+                        </w:rPr>
+                        <m:t>s</m:t>
+                      </m:r>
+                    </m:e>
+                    <m:sup>
+                      <m:r>
+                        <w:rPr>
+                          <w:rFonts w:ascii="Cambria Math" w:eastAsiaTheme="minorEastAsia" w:hAnsi="Cambria Math" w:cs="Arial"/>
+                        </w:rPr>
+                        <m:t>2</m:t>
+                      </m:r>
+                    </m:sup>
+                  </m:sSup>
+                  <m:r>
+                    <w:rPr>
+                      <w:rFonts w:ascii="Cambria Math" w:eastAsiaTheme="minorEastAsia" w:hAnsi="Cambria Math" w:cs="Arial"/>
+                    </w:rPr>
+                    <m:t>)</m:t>
+                  </m:r>
+                </m:e>
+              </m:rad>
+            </m:num>
+            <m:den>
+              <m:d>
+                <m:dPr>
+                  <m:ctrlPr>
+                    <w:rPr>
+                      <w:rFonts w:ascii="Cambria Math" w:eastAsiaTheme="minorEastAsia" w:hAnsi="Cambria Math" w:cs="Arial"/>
+                      <w:i/>
+                    </w:rPr>
+                  </m:ctrlPr>
+                </m:dPr>
+                <m:e>
+                  <m:sSup>
+                    <m:sSupPr>
+                      <m:ctrlPr>
+                        <w:rPr>
+                          <w:rFonts w:ascii="Cambria Math" w:hAnsi="Cambria Math" w:cs="Arial"/>
+                          <w:i/>
+                        </w:rPr>
+                      </m:ctrlPr>
+                    </m:sSupPr>
+                    <m:e>
+                      <m:r>
+                        <w:rPr>
+                          <w:rFonts w:ascii="Cambria Math" w:hAnsi="Cambria Math" w:cs="Arial"/>
+                        </w:rPr>
+                        <m:t>r</m:t>
+                      </m:r>
+                    </m:e>
+                    <m:sup>
+                      <m:r>
+                        <w:rPr>
+                          <w:rFonts w:ascii="Cambria Math" w:hAnsi="Cambria Math" w:cs="Arial"/>
+                        </w:rPr>
+                        <m:t>2</m:t>
+                      </m:r>
+                    </m:sup>
+                  </m:sSup>
+                  <m:r>
+                    <w:rPr>
+                      <w:rFonts w:ascii="Cambria Math" w:hAnsi="Cambria Math" w:cs="Arial"/>
+                    </w:rPr>
+                    <m:t xml:space="preserve">+ </m:t>
+                  </m:r>
+                  <m:sSup>
+                    <m:sSupPr>
+                      <m:ctrlPr>
+                        <w:rPr>
+                          <w:rFonts w:ascii="Cambria Math" w:hAnsi="Cambria Math" w:cs="Arial"/>
+                          <w:i/>
+                        </w:rPr>
+                      </m:ctrlPr>
+                    </m:sSupPr>
+                    <m:e>
+                      <m:r>
+                        <w:rPr>
+                          <w:rFonts w:ascii="Cambria Math" w:hAnsi="Cambria Math" w:cs="Arial"/>
+                        </w:rPr>
+                        <m:t>s</m:t>
+                      </m:r>
+                    </m:e>
+                    <m:sup>
+                      <m:r>
+                        <w:rPr>
+                          <w:rFonts w:ascii="Cambria Math" w:hAnsi="Cambria Math" w:cs="Arial"/>
+                        </w:rPr>
+                        <m:t>2</m:t>
+                      </m:r>
+                    </m:sup>
+                  </m:sSup>
+                  <m:r>
+                    <w:rPr>
+                      <w:rFonts w:ascii="Cambria Math" w:hAnsi="Cambria Math" w:cs="Arial"/>
+                    </w:rPr>
+                    <m:t>+ 1</m:t>
+                  </m:r>
+                </m:e>
+              </m:d>
+            </m:den>
+          </m:f>
+          <m:r>
+            <w:rPr>
+              <w:rFonts w:ascii="Cambria Math" w:eastAsiaTheme="minorEastAsia" w:hAnsi="Cambria Math" w:cs="Arial"/>
+            </w:rPr>
+            <m:t>- 1)</m:t>
+          </m:r>
+        </m:oMath>
+      </m:oMathPara>
+    </w:p>
+    <w:p>
+      <w:pPr>
+        <w:spacing w:line="360" w:lineRule="auto"/>
+        <w:rPr>
+          <w:rFonts w:ascii="Arial" w:eastAsiaTheme="minorEastAsia" w:hAnsi="Arial" w:cs="Arial"/>
+        </w:rPr>
+      </w:pPr>
+    </w:p>
+    <w:p>
+      <w:pPr>
+        <w:tabs>
+          <w:tab w:val="left" w:pos="3276"/>
+        </w:tabs>
+        <w:rPr>
+          <w:rFonts w:ascii="Arial" w:eastAsiaTheme="minorEastAsia" w:hAnsi="Arial" w:cs="Arial"/>
+        </w:rPr>
+      </w:pPr>
+      <m:oMathPara>
+        <m:oMath>
+          <m:sSub>
+            <m:sSubPr>
+              <m:ctrlPr>
+                <w:rPr>
+                  <w:rFonts w:ascii="Cambria Math" w:eastAsiaTheme="minorEastAsia" w:hAnsi="Cambria Math" w:cs="Arial"/>
+                  <w:i/>
+                </w:rPr>
+              </m:ctrlPr>
+            </m:sSubPr>
+            <m:e>
+              <m:r>
+                <w:rPr>
+                  <w:rFonts w:ascii="Cambria Math" w:eastAsiaTheme="minorEastAsia" w:hAnsi="Cambria Math" w:cs="Arial"/>
+                </w:rPr>
+                <m:t>V</m:t>
+              </m:r>
+            </m:e>
+            <m:sub>
+              <m:r>
+                <w:rPr>
+                  <w:rFonts w:ascii="Cambria Math" w:eastAsiaTheme="minorEastAsia" w:hAnsi="Cambria Math" w:cs="Arial"/>
+                </w:rPr>
+                <m:t>f</m:t>
+              </m:r>
+            </m:sub>
+          </m:sSub>
+          <m:r>
+            <w:rPr>
+              <w:rFonts w:ascii="Cambria Math" w:eastAsiaTheme="minorEastAsia" w:hAnsi="Cambria Math" w:cs="Arial"/>
+            </w:rPr>
+            <m:t>=</m:t>
+          </m:r>
+          <m:sSub>
+            <m:sSubPr>
+              <m:ctrlPr>
+                <w:rPr>
+                  <w:rFonts w:ascii="Cambria Math" w:eastAsiaTheme="minorEastAsia" w:hAnsi="Cambria Math" w:cs="Arial"/>
+                  <w:i/>
+                </w:rPr>
+              </m:ctrlPr>
+            </m:sSubPr>
+            <m:e>
+              <m:r>
+                <w:rPr>
+                  <w:rFonts w:ascii="Cambria Math" w:eastAsiaTheme="minorEastAsia" w:hAnsi="Cambria Math" w:cs="Arial"/>
+                </w:rPr>
+                <m:t>V</m:t>
+              </m:r>
+            </m:e>
+            <m:sub>
+              <m:r>
+                <w:rPr>
+                  <w:rFonts w:ascii="Cambria Math" w:eastAsiaTheme="minorEastAsia" w:hAnsi="Cambria Math" w:cs="Arial"/>
+                </w:rPr>
+                <m:t>o</m:t>
+              </m:r>
+            </m:sub>
+          </m:sSub>
+          <m:r>
+            <w:rPr>
+              <w:rFonts w:ascii="Cambria Math" w:eastAsiaTheme="minorEastAsia" w:hAnsi="Cambria Math" w:cs="Arial"/>
+            </w:rPr>
+            <m:t>+f(x)</m:t>
+          </m:r>
+        </m:oMath>
+      </m:oMathPara>
+    </w:p>
+    <w:p>
+      <w:pPr>
+        <w:tabs>
+          <w:tab w:val="left" w:pos="3276"/>
+        </w:tabs>
+        <w:rPr>
+          <w:rFonts w:ascii="Arial" w:eastAsiaTheme="minorEastAsia" w:hAnsi="Arial" w:cs="Arial"/>
+        </w:rPr>
+      </w:pPr>
+      <m:oMathPara>
+        <m:oMath>
+          <m:r>
+            <w:rPr>
+              <w:rFonts w:ascii="Cambria Math" w:eastAsiaTheme="minorEastAsia" w:hAnsi="Cambria Math" w:cs="Arial"/>
+            </w:rPr>
+            <m:t>f</m:t>
+          </m:r>
+          <m:d>
+            <m:dPr>
+              <m:ctrlPr>
+                <w:rPr>
+                  <w:rFonts w:ascii="Cambria Math" w:eastAsiaTheme="minorEastAsia" w:hAnsi="Cambria Math" w:cs="Arial"/>
+                  <w:i/>
+                </w:rPr>
+              </m:ctrlPr>
+            </m:dPr>
+            <m:e>
+              <m:r>
+                <w:rPr>
+                  <w:rFonts w:ascii="Cambria Math" w:eastAsiaTheme="minorEastAsia" w:hAnsi="Cambria Math" w:cs="Arial"/>
+                </w:rPr>
+                <m:t>x</m:t>
+              </m:r>
+            </m:e>
+          </m:d>
+          <m:r>
+            <w:rPr>
+              <w:rFonts w:ascii="Cambria Math" w:eastAsiaTheme="minorEastAsia" w:hAnsi="Cambria Math" w:cs="Arial"/>
+            </w:rPr>
+            <m:t xml:space="preserve">= </m:t>
+          </m:r>
+          <m:sSup>
+            <m:sSupPr>
+              <m:ctrlPr>
+                <w:rPr>
+                  <w:rFonts w:ascii="Cambria Math" w:eastAsiaTheme="minorEastAsia" w:hAnsi="Cambria Math" w:cs="Arial"/>
+                  <w:i/>
+                </w:rPr>
+              </m:ctrlPr>
+            </m:sSupPr>
+            <m:e>
+              <m:sSub>
+                <m:sSubPr>
+                  <m:ctrlPr>
+                    <w:rPr>
+                      <w:rFonts w:ascii="Cambria Math" w:eastAsiaTheme="minorEastAsia" w:hAnsi="Cambria Math" w:cs="Arial"/>
+                      <w:i/>
+                    </w:rPr>
+                  </m:ctrlPr>
+                </m:sSubPr>
+                <m:e>
+                  <m:r>
+                    <w:rPr>
+                      <w:rFonts w:ascii="Cambria Math" w:eastAsiaTheme="minorEastAsia" w:hAnsi="Cambria Math" w:cs="Arial"/>
+                    </w:rPr>
+                    <m:t>(V</m:t>
+                  </m:r>
+                </m:e>
+                <m:sub>
+                  <m:r>
+                    <w:rPr>
+                      <w:rFonts w:ascii="Cambria Math" w:eastAsiaTheme="minorEastAsia" w:hAnsi="Cambria Math" w:cs="Arial"/>
+                    </w:rPr>
+                    <m:t>o</m:t>
+                  </m:r>
+                </m:sub>
+              </m:sSub>
+              <m:r>
+                <w:rPr>
+                  <w:rFonts w:ascii="Cambria Math" w:eastAsiaTheme="minorEastAsia" w:hAnsi="Cambria Math" w:cs="Arial"/>
+                </w:rPr>
+                <m:t>-P)</m:t>
+              </m:r>
+            </m:e>
+            <m:sup>
+              <m:r>
+                <w:rPr>
+                  <w:rFonts w:ascii="Cambria Math" w:eastAsiaTheme="minorEastAsia" w:hAnsi="Cambria Math" w:cs="Arial"/>
+                </w:rPr>
+                <m:t>2</m:t>
+              </m:r>
+            </m:sup>
+          </m:sSup>
+          <m:r>
+            <w:rPr>
+              <w:rFonts w:ascii="Cambria Math" w:eastAsiaTheme="minorEastAsia" w:hAnsi="Cambria Math" w:cs="Arial"/>
+            </w:rPr>
+            <m:t>*C</m:t>
+          </m:r>
+        </m:oMath>
+      </m:oMathPara>
     </w:p>
     <w:sectPr>
       <w:pgSz w:w="11906" w:h="16838"/>
